--- a/War Congress Data/House Hearings - Foreign Affairs/1946.Delahunt.11.09.08.docx
+++ b/War Congress Data/House Hearings - Foreign Affairs/1946.Delahunt.11.09.08.docx
@@ -2,7 +2,7 @@
 <file path=word/document.xml><?xml version="1.0" encoding="utf-8"?>
 <w:document xmlns:wpc="http://schemas.microsoft.com/office/word/2010/wordprocessingCanvas" xmlns:mc="http://schemas.openxmlformats.org/markup-compatibility/2006" xmlns:o="urn:schemas-microsoft-com:office:office" xmlns:r="http://schemas.openxmlformats.org/officeDocument/2006/relationships" xmlns:m="http://schemas.openxmlformats.org/officeDocument/2006/math" xmlns:v="urn:schemas-microsoft-com:vml" xmlns:wp14="http://schemas.microsoft.com/office/word/2010/wordprocessingDrawing" xmlns:wp="http://schemas.openxmlformats.org/drawingml/2006/wordprocessingDrawing" xmlns:w10="urn:schemas-microsoft-com:office:word" xmlns:w="http://schemas.openxmlformats.org/wordprocessingml/2006/main" xmlns:w14="http://schemas.microsoft.com/office/word/2010/wordml" xmlns:w15="http://schemas.microsoft.com/office/word/2012/wordml" xmlns:wpg="http://schemas.microsoft.com/office/word/2010/wordprocessingGroup" xmlns:wpi="http://schemas.microsoft.com/office/word/2010/wordprocessingInk" xmlns:wne="http://schemas.microsoft.com/office/word/2006/wordml" xmlns:wps="http://schemas.microsoft.com/office/word/2010/wordprocessingShape" mc:Ignorable="w14 w15 wp14">
   <w:body>
-    <w:p>
+    <w:p xmlns:wp14="http://schemas.microsoft.com/office/word/2010/wordml" wp14:textId="77777777">
       <w:pPr>
         <w:autoSpaceDE w:val="0"/>
         <w:autoSpaceDN w:val="0"/>
@@ -23,7 +23,7 @@
         <w:t xml:space="preserve"> Thank you, Mr. Chairman. I have heard a lot of</w:t>
       </w:r>
     </w:p>
-    <w:p>
+    <w:p xmlns:wp14="http://schemas.microsoft.com/office/word/2010/wordml" wp14:textId="77777777">
       <w:pPr>
         <w:autoSpaceDE w:val="0"/>
         <w:autoSpaceDN w:val="0"/>
@@ -54,7 +54,7 @@
         <w:t xml:space="preserve"> and conclusions and rhetoric, most of which I agree with,</w:t>
       </w:r>
     </w:p>
-    <w:p>
+    <w:p xmlns:wp14="http://schemas.microsoft.com/office/word/2010/wordml" wp14:textId="77777777">
       <w:pPr>
         <w:autoSpaceDE w:val="0"/>
         <w:autoSpaceDN w:val="0"/>
@@ -85,7 +85,7 @@
         <w:t xml:space="preserve"> the way. I think we are taking a position without the facts.</w:t>
       </w:r>
     </w:p>
-    <w:p>
+    <w:p xmlns:wp14="http://schemas.microsoft.com/office/word/2010/wordml" wp14:textId="77777777">
       <w:pPr>
         <w:autoSpaceDE w:val="0"/>
         <w:autoSpaceDN w:val="0"/>
@@ -124,7 +124,7 @@
         <w:t xml:space="preserve"> that said that it is relatively unimportant</w:t>
       </w:r>
     </w:p>
-    <w:p>
+    <w:p xmlns:wp14="http://schemas.microsoft.com/office/word/2010/wordml" wp14:textId="77777777">
       <w:pPr>
         <w:autoSpaceDE w:val="0"/>
         <w:autoSpaceDN w:val="0"/>
@@ -155,7 +155,7 @@
         <w:t xml:space="preserve"> started it. Well, I disagree with that. I think it is absolutely</w:t>
       </w:r>
     </w:p>
-    <w:p>
+    <w:p xmlns:wp14="http://schemas.microsoft.com/office/word/2010/wordml" wp14:textId="77777777">
       <w:pPr>
         <w:autoSpaceDE w:val="0"/>
         <w:autoSpaceDN w:val="0"/>
@@ -186,7 +186,7 @@
         <w:t xml:space="preserve"> that we determine the facts on the ground, and</w:t>
       </w:r>
     </w:p>
-    <w:p>
+    <w:p xmlns:wp14="http://schemas.microsoft.com/office/word/2010/wordml" wp14:textId="77777777">
       <w:pPr>
         <w:autoSpaceDE w:val="0"/>
         <w:autoSpaceDN w:val="0"/>
@@ -217,7 +217,7 @@
         <w:t xml:space="preserve"> has not been the case. There have been opinions expressed</w:t>
       </w:r>
     </w:p>
-    <w:p>
+    <w:p xmlns:wp14="http://schemas.microsoft.com/office/word/2010/wordml" wp14:textId="77777777">
       <w:pPr>
         <w:autoSpaceDE w:val="0"/>
         <w:autoSpaceDN w:val="0"/>
@@ -248,7 +248,7 @@
         <w:t xml:space="preserve"> out of the box that clearly have an anti-Russian tone, and I</w:t>
       </w:r>
     </w:p>
-    <w:p>
+    <w:p xmlns:wp14="http://schemas.microsoft.com/office/word/2010/wordml" wp14:textId="77777777">
       <w:pPr>
         <w:autoSpaceDE w:val="0"/>
         <w:autoSpaceDN w:val="0"/>
@@ -279,7 +279,7 @@
         <w:t xml:space="preserve"> that that is unfortunate.</w:t>
       </w:r>
     </w:p>
-    <w:p>
+    <w:p xmlns:wp14="http://schemas.microsoft.com/office/word/2010/wordml" wp14:textId="77777777">
       <w:pPr>
         <w:autoSpaceDE w:val="0"/>
         <w:autoSpaceDN w:val="0"/>
@@ -300,7 +300,7 @@
         <w:t>I would also suggest that reports today in the newspapers, there</w:t>
       </w:r>
     </w:p>
-    <w:p>
+    <w:p xmlns:wp14="http://schemas.microsoft.com/office/word/2010/wordml" wp14:textId="77777777">
       <w:pPr>
         <w:autoSpaceDE w:val="0"/>
         <w:autoSpaceDN w:val="0"/>
@@ -349,7 +349,7 @@
         <w:t xml:space="preserve"> made the decision to</w:t>
       </w:r>
     </w:p>
-    <w:p>
+    <w:p xmlns:wp14="http://schemas.microsoft.com/office/word/2010/wordml" wp14:textId="77777777">
       <w:pPr>
         <w:autoSpaceDE w:val="0"/>
         <w:autoSpaceDN w:val="0"/>
@@ -380,7 +380,7 @@
         <w:t xml:space="preserve"> a military strike against Georgia because then it would become</w:t>
       </w:r>
     </w:p>
-    <w:p>
+    <w:p xmlns:wp14="http://schemas.microsoft.com/office/word/2010/wordml" wp14:textId="77777777">
       <w:pPr>
         <w:autoSpaceDE w:val="0"/>
         <w:autoSpaceDN w:val="0"/>
@@ -411,7 +411,7 @@
         <w:t xml:space="preserve"> fait accompli, and the Russians would not respond, and yet</w:t>
       </w:r>
     </w:p>
-    <w:p>
+    <w:p xmlns:wp14="http://schemas.microsoft.com/office/word/2010/wordml" wp14:textId="77777777">
       <w:pPr>
         <w:autoSpaceDE w:val="0"/>
         <w:autoSpaceDN w:val="0"/>
@@ -442,7 +442,7 @@
         <w:t xml:space="preserve"> are being asked to reward that, if that is accurate, with a $1</w:t>
       </w:r>
     </w:p>
-    <w:p>
+    <w:p xmlns:wp14="http://schemas.microsoft.com/office/word/2010/wordml" wp14:textId="77777777">
       <w:pPr>
         <w:autoSpaceDE w:val="0"/>
         <w:autoSpaceDN w:val="0"/>
@@ -473,7 +473,7 @@
         <w:t xml:space="preserve"> appropriation. I have very serious and profound reservations.</w:t>
       </w:r>
     </w:p>
-    <w:p>
+    <w:p xmlns:wp14="http://schemas.microsoft.com/office/word/2010/wordml" wp14:textId="77777777">
       <w:pPr>
         <w:autoSpaceDE w:val="0"/>
         <w:autoSpaceDN w:val="0"/>
@@ -494,19 +494,19 @@
         <w:t>With that, I yield back.</w:t>
       </w:r>
     </w:p>
-    <w:p>
-      <w:pPr>
-        <w:autoSpaceDE w:val="0"/>
-        <w:autoSpaceDN w:val="0"/>
-        <w:adjustRightInd w:val="0"/>
-        <w:spacing w:after="0" w:line="240" w:lineRule="auto"/>
-        <w:rPr>
-          <w:rFonts w:ascii="NewCenturySchlbk-Roman" w:hAnsi="NewCenturySchlbk-Roman" w:cs="NewCenturySchlbk-Roman"/>
-          <w:sz w:val="20"/>
-          <w:szCs w:val="20"/>
-        </w:rPr>
-      </w:pPr>
-      <w:bookmarkStart w:id="0" w:name="_GoBack"/>
+    <w:p xmlns:wp14="http://schemas.microsoft.com/office/word/2010/wordml" wp14:textId="77777777">
+      <w:pPr>
+        <w:autoSpaceDE w:val="0"/>
+        <w:autoSpaceDN w:val="0"/>
+        <w:adjustRightInd w:val="0"/>
+        <w:spacing w:after="0" w:line="240" w:lineRule="auto"/>
+        <w:rPr>
+          <w:rFonts w:ascii="NewCenturySchlbk-Roman" w:hAnsi="NewCenturySchlbk-Roman" w:cs="NewCenturySchlbk-Roman"/>
+          <w:sz w:val="20"/>
+          <w:szCs w:val="20"/>
+        </w:rPr>
+      </w:pPr>
+      <w:bookmarkStart w:name="_GoBack" w:id="0"/>
       <w:bookmarkEnd w:id="0"/>
       <w:r>
         <w:rPr>
@@ -517,7 +517,7 @@
         <w:t xml:space="preserve"> Welcome, Mr. Secretary. You spoke about a</w:t>
       </w:r>
     </w:p>
-    <w:p>
+    <w:p xmlns:wp14="http://schemas.microsoft.com/office/word/2010/wordml" wp14:textId="77777777">
       <w:pPr>
         <w:autoSpaceDE w:val="0"/>
         <w:autoSpaceDN w:val="0"/>
@@ -548,7 +548,7 @@
         <w:t xml:space="preserve"> democracy. I think it is important. I reviewed the Country</w:t>
       </w:r>
     </w:p>
-    <w:p>
+    <w:p xmlns:wp14="http://schemas.microsoft.com/office/word/2010/wordml" wp14:textId="77777777">
       <w:pPr>
         <w:autoSpaceDE w:val="0"/>
         <w:autoSpaceDN w:val="0"/>
@@ -569,7 +569,7 @@
         <w:t>Report on Human Rights for Georgia, and, obviously, you are</w:t>
       </w:r>
     </w:p>
-    <w:p>
+    <w:p xmlns:wp14="http://schemas.microsoft.com/office/word/2010/wordml" wp14:textId="77777777">
       <w:pPr>
         <w:autoSpaceDE w:val="0"/>
         <w:autoSpaceDN w:val="0"/>
@@ -600,7 +600,7 @@
         <w:t xml:space="preserve"> with that report. It is certainly struggling when it comes</w:t>
       </w:r>
     </w:p>
-    <w:p>
+    <w:p xmlns:wp14="http://schemas.microsoft.com/office/word/2010/wordml" wp14:textId="77777777">
       <w:pPr>
         <w:autoSpaceDE w:val="0"/>
         <w:autoSpaceDN w:val="0"/>
@@ -649,7 +649,7 @@
         <w:t xml:space="preserve"> Government,</w:t>
       </w:r>
     </w:p>
-    <w:p>
+    <w:p xmlns:wp14="http://schemas.microsoft.com/office/word/2010/wordml" wp14:textId="77777777">
       <w:pPr>
         <w:autoSpaceDE w:val="0"/>
         <w:autoSpaceDN w:val="0"/>
@@ -680,7 +680,7 @@
         <w:t xml:space="preserve"> I am just going to read one excerpt here:</w:t>
       </w:r>
     </w:p>
-    <w:p>
+    <w:p xmlns:wp14="http://schemas.microsoft.com/office/word/2010/wordml" wp14:textId="77777777">
       <w:pPr>
         <w:autoSpaceDE w:val="0"/>
         <w:autoSpaceDN w:val="0"/>
@@ -701,7 +701,7 @@
         <w:t>‘‘While the government human rights record improved in some</w:t>
       </w:r>
     </w:p>
-    <w:p>
+    <w:p xmlns:wp14="http://schemas.microsoft.com/office/word/2010/wordml" wp14:textId="77777777">
       <w:pPr>
         <w:autoSpaceDE w:val="0"/>
         <w:autoSpaceDN w:val="0"/>
@@ -732,7 +732,7 @@
         <w:t xml:space="preserve"> during the year, the record worsened in other areas, especially</w:t>
       </w:r>
     </w:p>
-    <w:p>
+    <w:p xmlns:wp14="http://schemas.microsoft.com/office/word/2010/wordml" wp14:textId="77777777">
       <w:pPr>
         <w:autoSpaceDE w:val="0"/>
         <w:autoSpaceDN w:val="0"/>
@@ -763,7 +763,7 @@
         <w:t xml:space="preserve"> the fall of 2007, and serious problems remain.’’</w:t>
       </w:r>
     </w:p>
-    <w:p>
+    <w:p xmlns:wp14="http://schemas.microsoft.com/office/word/2010/wordml" wp14:textId="77777777">
       <w:pPr>
         <w:autoSpaceDE w:val="0"/>
         <w:autoSpaceDN w:val="0"/>
@@ -784,7 +784,7 @@
         <w:t>Freedom of speech, the press, assembly, and political participation</w:t>
       </w:r>
     </w:p>
-    <w:p>
+    <w:p xmlns:wp14="http://schemas.microsoft.com/office/word/2010/wordml" wp14:textId="77777777">
       <w:pPr>
         <w:autoSpaceDE w:val="0"/>
         <w:autoSpaceDN w:val="0"/>
@@ -815,7 +815,7 @@
         <w:t xml:space="preserve"> worsened. There clearly was a response to the protests</w:t>
       </w:r>
     </w:p>
-    <w:p>
+    <w:p xmlns:wp14="http://schemas.microsoft.com/office/word/2010/wordml" wp14:textId="77777777">
       <w:pPr>
         <w:autoSpaceDE w:val="0"/>
         <w:autoSpaceDN w:val="0"/>
@@ -846,7 +846,7 @@
         <w:t xml:space="preserve"> was suppressed, rather violently, and a snap election was</w:t>
       </w:r>
     </w:p>
-    <w:p>
+    <w:p xmlns:wp14="http://schemas.microsoft.com/office/word/2010/wordml" wp14:textId="77777777">
       <w:pPr>
         <w:autoSpaceDE w:val="0"/>
         <w:autoSpaceDN w:val="0"/>
@@ -877,7 +877,7 @@
         <w:t>. OSCE, in a report issued back in December, reported allegations</w:t>
       </w:r>
     </w:p>
-    <w:p>
+    <w:p xmlns:wp14="http://schemas.microsoft.com/office/word/2010/wordml" wp14:textId="77777777">
       <w:pPr>
         <w:autoSpaceDE w:val="0"/>
         <w:autoSpaceDN w:val="0"/>
@@ -908,7 +908,7 @@
         <w:t xml:space="preserve"> political intimidation, personal, and violence against opposition</w:t>
       </w:r>
     </w:p>
-    <w:p>
+    <w:p xmlns:wp14="http://schemas.microsoft.com/office/word/2010/wordml" wp14:textId="77777777">
       <w:pPr>
         <w:autoSpaceDE w:val="0"/>
         <w:autoSpaceDN w:val="0"/>
@@ -939,7 +939,7 @@
         <w:t>, including the New Rights Party. Operations were</w:t>
       </w:r>
     </w:p>
-    <w:p>
+    <w:p xmlns:wp14="http://schemas.microsoft.com/office/word/2010/wordml" wp14:textId="77777777">
       <w:pPr>
         <w:autoSpaceDE w:val="0"/>
         <w:autoSpaceDN w:val="0"/>
@@ -970,7 +970,7 @@
         <w:t xml:space="preserve"> at three TV stations—on and on and on and on.</w:t>
       </w:r>
     </w:p>
-    <w:p>
+    <w:p xmlns:wp14="http://schemas.microsoft.com/office/word/2010/wordml" wp14:textId="77777777">
       <w:pPr>
         <w:autoSpaceDE w:val="0"/>
         <w:autoSpaceDN w:val="0"/>
@@ -991,7 +991,7 @@
         <w:t>I mean, I think that we have got to get an understanding of the</w:t>
       </w:r>
     </w:p>
-    <w:p>
+    <w:p xmlns:wp14="http://schemas.microsoft.com/office/word/2010/wordml" wp14:textId="77777777">
       <w:pPr>
         <w:autoSpaceDE w:val="0"/>
         <w:autoSpaceDN w:val="0"/>
@@ -1022,7 +1022,7 @@
         <w:t xml:space="preserve"> conditions and status, in terms of democracy. We are not</w:t>
       </w:r>
     </w:p>
-    <w:p>
+    <w:p xmlns:wp14="http://schemas.microsoft.com/office/word/2010/wordml" wp14:textId="77777777">
       <w:pPr>
         <w:autoSpaceDE w:val="0"/>
         <w:autoSpaceDN w:val="0"/>
@@ -1053,7 +1053,7 @@
         <w:t>, as others have suggested, to defend a democracy. Democracy</w:t>
       </w:r>
     </w:p>
-    <w:p>
+    <w:p xmlns:wp14="http://schemas.microsoft.com/office/word/2010/wordml" wp14:textId="77777777">
       <w:pPr>
         <w:autoSpaceDE w:val="0"/>
         <w:autoSpaceDN w:val="0"/>
@@ -1084,7 +1084,7 @@
         <w:t xml:space="preserve"> very nascent in Georgia, and, clearly, over the course of the past</w:t>
       </w:r>
     </w:p>
-    <w:p>
+    <w:p xmlns:wp14="http://schemas.microsoft.com/office/word/2010/wordml" wp14:textId="77777777">
       <w:pPr>
         <w:autoSpaceDE w:val="0"/>
         <w:autoSpaceDN w:val="0"/>
@@ -1115,7 +1115,7 @@
         <w:t xml:space="preserve"> years, democratic institutions and practices by the existing</w:t>
       </w:r>
     </w:p>
-    <w:p>
+    <w:p xmlns:wp14="http://schemas.microsoft.com/office/word/2010/wordml" wp14:textId="77777777">
       <w:pPr>
         <w:autoSpaceDE w:val="0"/>
         <w:autoSpaceDN w:val="0"/>
@@ -1146,7 +1146,7 @@
         <w:t xml:space="preserve"> have eroded.</w:t>
       </w:r>
     </w:p>
-    <w:p>
+    <w:p xmlns:wp14="http://schemas.microsoft.com/office/word/2010/wordml" wp14:textId="77777777">
       <w:pPr>
         <w:autoSpaceDE w:val="0"/>
         <w:autoSpaceDN w:val="0"/>
@@ -1167,7 +1167,7 @@
         <w:t>Are you aware that there is a petition being circulated requesting</w:t>
       </w:r>
     </w:p>
-    <w:p>
+    <w:p xmlns:wp14="http://schemas.microsoft.com/office/word/2010/wordml" wp14:textId="77777777">
       <w:pPr>
         <w:autoSpaceDE w:val="0"/>
         <w:autoSpaceDN w:val="0"/>
@@ -1198,7 +1198,7 @@
         <w:t xml:space="preserve"> independent inquiry into the facts surrounding the Georgian</w:t>
       </w:r>
     </w:p>
-    <w:p>
+    <w:p xmlns:wp14="http://schemas.microsoft.com/office/word/2010/wordml" wp14:textId="77777777">
       <w:pPr>
         <w:autoSpaceDE w:val="0"/>
         <w:autoSpaceDN w:val="0"/>
@@ -1229,7 +1229,7 @@
         <w:t xml:space="preserve"> into Ossetia by members of the opposition and individuals?</w:t>
       </w:r>
     </w:p>
-    <w:p>
+    <w:p xmlns:wp14="http://schemas.microsoft.com/office/word/2010/wordml" wp14:textId="77777777">
       <w:pPr>
         <w:autoSpaceDE w:val="0"/>
         <w:autoSpaceDN w:val="0"/>
@@ -1250,7 +1250,7 @@
         <w:t>You are familiar with that.</w:t>
       </w:r>
     </w:p>
-    <w:p>
+    <w:p xmlns:wp14="http://schemas.microsoft.com/office/word/2010/wordml" wp14:textId="77777777">
       <w:pPr>
         <w:autoSpaceDE w:val="0"/>
         <w:autoSpaceDN w:val="0"/>
@@ -1271,7 +1271,7 @@
         <w:t xml:space="preserve"> I mean, I just want to give that certain clarity.</w:t>
       </w:r>
     </w:p>
-    <w:p>
+    <w:p xmlns:wp14="http://schemas.microsoft.com/office/word/2010/wordml" wp14:textId="77777777">
       <w:pPr>
         <w:autoSpaceDE w:val="0"/>
         <w:autoSpaceDN w:val="0"/>
@@ -1292,7 +1292,7 @@
         <w:t>Let me proceed with a question.</w:t>
       </w:r>
     </w:p>
-    <w:p>
+    <w:p xmlns:wp14="http://schemas.microsoft.com/office/word/2010/wordml" wp14:textId="77777777">
       <w:pPr>
         <w:autoSpaceDE w:val="0"/>
         <w:autoSpaceDN w:val="0"/>
@@ -1313,7 +1313,7 @@
         <w:t>You referred to ‘‘spheres of influence,’’ but that is no longer part</w:t>
       </w:r>
     </w:p>
-    <w:p>
+    <w:p xmlns:wp14="http://schemas.microsoft.com/office/word/2010/wordml" wp14:textId="77777777">
       <w:pPr>
         <w:autoSpaceDE w:val="0"/>
         <w:autoSpaceDN w:val="0"/>
@@ -1344,7 +1344,7 @@
         <w:t xml:space="preserve"> our foreign policy. That is a concept that is no longer viable, yet</w:t>
       </w:r>
     </w:p>
-    <w:p>
+    <w:p xmlns:wp14="http://schemas.microsoft.com/office/word/2010/wordml" wp14:textId="77777777">
       <w:pPr>
         <w:autoSpaceDE w:val="0"/>
         <w:autoSpaceDN w:val="0"/>
@@ -1365,7 +1365,7 @@
         <w:t>I think it was Mr. Sires that asked you about these reports coming</w:t>
       </w:r>
     </w:p>
-    <w:p>
+    <w:p xmlns:wp14="http://schemas.microsoft.com/office/word/2010/wordml" wp14:textId="77777777">
       <w:pPr>
         <w:autoSpaceDE w:val="0"/>
         <w:autoSpaceDN w:val="0"/>
@@ -1396,7 +1396,7 @@
         <w:t xml:space="preserve"> there could be an enhanced relationship, if you will, bilateral</w:t>
       </w:r>
     </w:p>
-    <w:p>
+    <w:p xmlns:wp14="http://schemas.microsoft.com/office/word/2010/wordml" wp14:textId="77777777">
       <w:pPr>
         <w:autoSpaceDE w:val="0"/>
         <w:autoSpaceDN w:val="0"/>
@@ -1427,7 +1427,7 @@
         <w:t>, between Cuba and Russia. And there have been suggestions</w:t>
       </w:r>
     </w:p>
-    <w:p>
+    <w:p xmlns:wp14="http://schemas.microsoft.com/office/word/2010/wordml" wp14:textId="77777777">
       <w:pPr>
         <w:autoSpaceDE w:val="0"/>
         <w:autoSpaceDN w:val="0"/>
@@ -1458,7 +1458,7 @@
         <w:t xml:space="preserve"> that that could involve a different, in terms of qualitative,</w:t>
       </w:r>
     </w:p>
-    <w:p>
+    <w:p xmlns:wp14="http://schemas.microsoft.com/office/word/2010/wordml" wp14:textId="77777777">
       <w:pPr>
         <w:autoSpaceDE w:val="0"/>
         <w:autoSpaceDN w:val="0"/>
@@ -1489,7 +1489,7 @@
         <w:t xml:space="preserve"> militarily between Russia and Cuba, such as refueling</w:t>
       </w:r>
     </w:p>
-    <w:p>
+    <w:p xmlns:wp14="http://schemas.microsoft.com/office/word/2010/wordml" wp14:textId="77777777">
       <w:pPr>
         <w:autoSpaceDE w:val="0"/>
         <w:autoSpaceDN w:val="0"/>
@@ -1520,7 +1520,7 @@
         <w:t>, et cetera.</w:t>
       </w:r>
     </w:p>
-    <w:p>
+    <w:p xmlns:wp14="http://schemas.microsoft.com/office/word/2010/wordml" wp14:textId="77777777">
       <w:pPr>
         <w:autoSpaceDE w:val="0"/>
         <w:autoSpaceDN w:val="0"/>
@@ -1541,7 +1541,7 @@
         <w:t>I do not want to suggest that the Russians would be foolhardy</w:t>
       </w:r>
     </w:p>
-    <w:p>
+    <w:p xmlns:wp14="http://schemas.microsoft.com/office/word/2010/wordml" wp14:textId="77777777">
       <w:pPr>
         <w:autoSpaceDE w:val="0"/>
         <w:autoSpaceDN w:val="0"/>
@@ -1572,7 +1572,7 @@
         <w:t xml:space="preserve"> to place nuclear devices or weapons in Cuba. But you are</w:t>
       </w:r>
     </w:p>
-    <w:p>
+    <w:p xmlns:wp14="http://schemas.microsoft.com/office/word/2010/wordml" wp14:textId="77777777">
       <w:pPr>
         <w:autoSpaceDE w:val="0"/>
         <w:autoSpaceDN w:val="0"/>
@@ -1603,7 +1603,7 @@
         <w:t xml:space="preserve"> me that we would respect that. We would not have any</w:t>
       </w:r>
     </w:p>
-    <w:p>
+    <w:p xmlns:wp14="http://schemas.microsoft.com/office/word/2010/wordml" wp14:textId="77777777">
       <w:pPr>
         <w:autoSpaceDE w:val="0"/>
         <w:autoSpaceDN w:val="0"/>
@@ -1634,7 +1634,7 @@
         <w:t xml:space="preserve"> because no longer is Cuba within our sphere of influence.</w:t>
       </w:r>
     </w:p>
-    <w:p>
+    <w:p xmlns:wp14="http://schemas.microsoft.com/office/word/2010/wordml" wp14:textId="77777777">
       <w:pPr>
         <w:autoSpaceDE w:val="0"/>
         <w:autoSpaceDN w:val="0"/>
@@ -1656,7 +1656,7 @@
         <w:t xml:space="preserve"> I understand, but that is not my question.</w:t>
       </w:r>
     </w:p>
-    <w:p>
+    <w:p xmlns:wp14="http://schemas.microsoft.com/office/word/2010/wordml" wp14:textId="77777777">
       <w:pPr>
         <w:autoSpaceDE w:val="0"/>
         <w:autoSpaceDN w:val="0"/>
@@ -1677,7 +1677,7 @@
         <w:t xml:space="preserve"> Okay, but my question is, would we not have an</w:t>
       </w:r>
     </w:p>
-    <w:p>
+    <w:p xmlns:wp14="http://schemas.microsoft.com/office/word/2010/wordml" wp14:textId="77777777">
       <w:pPr>
         <w:autoSpaceDE w:val="0"/>
         <w:autoSpaceDN w:val="0"/>
@@ -1708,7 +1708,7 @@
         <w:t xml:space="preserve"> with a different qualitative, bilateral relationship enhancing</w:t>
       </w:r>
     </w:p>
-    <w:p>
+    <w:p xmlns:wp14="http://schemas.microsoft.com/office/word/2010/wordml" wp14:textId="77777777">
       <w:pPr>
         <w:autoSpaceDE w:val="0"/>
         <w:autoSpaceDN w:val="0"/>
@@ -1739,7 +1739,7 @@
         <w:t xml:space="preserve"> military aspect of that relationship between Cuba and the</w:t>
       </w:r>
     </w:p>
-    <w:p>
+    <w:p xmlns:wp14="http://schemas.microsoft.com/office/word/2010/wordml" wp14:textId="77777777">
       <w:pPr>
         <w:autoSpaceDE w:val="0"/>
         <w:autoSpaceDN w:val="0"/>
@@ -1760,7 +1760,7 @@
         <w:t>United States?</w:t>
       </w:r>
     </w:p>
-    <w:p>
+    <w:p xmlns:wp14="http://schemas.microsoft.com/office/word/2010/wordml" wp14:textId="77777777">
       <w:pPr>
         <w:autoSpaceDE w:val="0"/>
         <w:autoSpaceDN w:val="0"/>
@@ -1781,7 +1781,7 @@
         <w:t xml:space="preserve"> Let me just ask one final question, if I can. It</w:t>
       </w:r>
     </w:p>
-    <w:p>
+    <w:p xmlns:wp14="http://schemas.microsoft.com/office/word/2010/wordml" wp14:textId="77777777">
       <w:pPr>
         <w:autoSpaceDE w:val="0"/>
         <w:autoSpaceDN w:val="0"/>
@@ -1812,7 +1812,7 @@
         <w:t xml:space="preserve"> reported in the New York Times, I think, yesterday or today,</w:t>
       </w:r>
     </w:p>
-    <w:p>
+    <w:p xmlns:wp14="http://schemas.microsoft.com/office/word/2010/wordml" wp14:textId="77777777">
       <w:pPr>
         <w:autoSpaceDE w:val="0"/>
         <w:autoSpaceDN w:val="0"/>
@@ -1843,7 +1843,7 @@
         <w:t xml:space="preserve"> you, Secretary Fried, had a conversation with the Georgians</w:t>
       </w:r>
     </w:p>
-    <w:p>
+    <w:p xmlns:wp14="http://schemas.microsoft.com/office/word/2010/wordml" wp14:textId="77777777">
       <w:pPr>
         <w:autoSpaceDE w:val="0"/>
         <w:autoSpaceDN w:val="0"/>
@@ -1874,7 +1874,7 @@
         <w:t xml:space="preserve"> them not to commit forces into South Ossetia. Is that accurate?</w:t>
       </w:r>
     </w:p>
-    <w:p>
+    <w:p xmlns:wp14="http://schemas.microsoft.com/office/word/2010/wordml" wp14:textId="77777777">
       <w:pPr>
         <w:autoSpaceDE w:val="0"/>
         <w:autoSpaceDN w:val="0"/>
@@ -1895,7 +1895,7 @@
         <w:t xml:space="preserve"> And they ignored you.</w:t>
       </w:r>
     </w:p>
-    <w:p>
+    <w:p xmlns:wp14="http://schemas.microsoft.com/office/word/2010/wordml" wp14:textId="77777777">
       <w:pPr>
         <w:autoSpaceDE w:val="0"/>
         <w:autoSpaceDN w:val="0"/>
@@ -1916,7 +1916,7 @@
         <w:t xml:space="preserve"> They ignored you. Thank you. I yield back.</w:t>
       </w:r>
     </w:p>
-    <w:p>
+    <w:p xmlns:wp14="http://schemas.microsoft.com/office/word/2010/wordml" wp14:textId="77777777">
       <w:pPr>
         <w:autoSpaceDE w:val="0"/>
         <w:autoSpaceDN w:val="0"/>
@@ -1937,7 +1937,7 @@
         <w:t xml:space="preserve"> If you would yield maybe 20 seconds, I do not</w:t>
       </w:r>
     </w:p>
-    <w:p>
+    <w:p xmlns:wp14="http://schemas.microsoft.com/office/word/2010/wordml" wp14:textId="77777777">
       <w:pPr>
         <w:autoSpaceDE w:val="0"/>
         <w:autoSpaceDN w:val="0"/>
@@ -1968,7 +1968,7 @@
         <w:t xml:space="preserve"> with my friend, the chairman, but what we heard here</w:t>
       </w:r>
     </w:p>
-    <w:p>
+    <w:p xmlns:wp14="http://schemas.microsoft.com/office/word/2010/wordml" wp14:textId="77777777">
       <w:pPr>
         <w:autoSpaceDE w:val="0"/>
         <w:autoSpaceDN w:val="0"/>
@@ -1999,7 +1999,7 @@
         <w:t>, or what we read in the newspaper, is that there is a thriving</w:t>
       </w:r>
     </w:p>
-    <w:p>
+    <w:p xmlns:wp14="http://schemas.microsoft.com/office/word/2010/wordml" wp14:textId="77777777">
       <w:pPr>
         <w:autoSpaceDE w:val="0"/>
         <w:autoSpaceDN w:val="0"/>
@@ -2030,7 +2030,7 @@
         <w:t xml:space="preserve"> in Georgia, and yet we read our own human rights report</w:t>
       </w:r>
     </w:p>
-    <w:p>
+    <w:p xmlns:wp14="http://schemas.microsoft.com/office/word/2010/wordml" wp14:textId="77777777">
       <w:pPr>
         <w:autoSpaceDE w:val="0"/>
         <w:autoSpaceDN w:val="0"/>
@@ -2079,7 +2079,7 @@
         <w:t xml:space="preserve"> regime is not</w:t>
       </w:r>
     </w:p>
-    <w:p>
+    <w:p xmlns:wp14="http://schemas.microsoft.com/office/word/2010/wordml" wp14:textId="77777777">
       <w:pPr>
         <w:autoSpaceDE w:val="0"/>
         <w:autoSpaceDN w:val="0"/>
@@ -2110,7 +2110,7 @@
         <w:t xml:space="preserve"> a positive one, and there has been a suppression of the</w:t>
       </w:r>
     </w:p>
-    <w:p>
+    <w:p xmlns:wp14="http://schemas.microsoft.com/office/word/2010/wordml" wp14:textId="77777777">
       <w:pPr>
         <w:autoSpaceDE w:val="0"/>
         <w:autoSpaceDN w:val="0"/>
@@ -2141,7 +2141,7 @@
         <w:t>, there has been closing down of media outlets, and let</w:t>
       </w:r>
     </w:p>
-    <w:p>
+    <w:p xmlns:wp14="http://schemas.microsoft.com/office/word/2010/wordml" wp14:textId="77777777">
       <w:pPr>
         <w:autoSpaceDE w:val="0"/>
         <w:autoSpaceDN w:val="0"/>
@@ -2172,7 +2172,7 @@
         <w:t xml:space="preserve"> not think that we are here just simply because it is a small</w:t>
       </w:r>
     </w:p>
-    <w:p>
+    <w:p xmlns:wp14="http://schemas.microsoft.com/office/word/2010/wordml" wp14:textId="77777777">
       <w:pPr>
         <w:autoSpaceDE w:val="0"/>
         <w:autoSpaceDN w:val="0"/>
@@ -2203,7 +2203,7 @@
         <w:t xml:space="preserve"> that has democratic impulses.</w:t>
       </w:r>
     </w:p>
-    <w:p>
+    <w:p xmlns:wp14="http://schemas.microsoft.com/office/word/2010/wordml" wp14:textId="77777777">
       <w:pPr>
         <w:autoSpaceDE w:val="0"/>
         <w:autoSpaceDN w:val="0"/>
@@ -2240,7 +2240,7 @@
         <w:t>. There are a number of ethnic groups. The population</w:t>
       </w:r>
     </w:p>
-    <w:p>
+    <w:p xmlns:wp14="http://schemas.microsoft.com/office/word/2010/wordml" wp14:textId="77777777">
       <w:pPr>
         <w:autoSpaceDE w:val="0"/>
         <w:autoSpaceDN w:val="0"/>
@@ -2271,7 +2271,7 @@
         <w:t xml:space="preserve"> about 5 million, but I will get you an exact number.</w:t>
       </w:r>
     </w:p>
-    <w:p>
+    <w:p xmlns:wp14="http://schemas.microsoft.com/office/word/2010/wordml" wp14:textId="77777777">
       <w:pPr>
         <w:autoSpaceDE w:val="0"/>
         <w:autoSpaceDN w:val="0"/>
@@ -2292,7 +2292,7 @@
         <w:t>It is majority ethnic Georgian. There are Armenians, Abkhaz,</w:t>
       </w:r>
     </w:p>
-    <w:p>
+    <w:p xmlns:wp14="http://schemas.microsoft.com/office/word/2010/wordml" wp14:textId="77777777">
       <w:pPr>
         <w:autoSpaceDE w:val="0"/>
         <w:autoSpaceDN w:val="0"/>
@@ -2331,7 +2331,7 @@
         <w:t>, and other groups.</w:t>
       </w:r>
     </w:p>
-    <w:p>
+    <w:p xmlns:wp14="http://schemas.microsoft.com/office/word/2010/wordml" wp14:textId="77777777">
       <w:pPr>
         <w:autoSpaceDE w:val="0"/>
         <w:autoSpaceDN w:val="0"/>
@@ -2352,7 +2352,7 @@
         <w:t xml:space="preserve"> Thank you, Mr. Chairman. I think the frustration</w:t>
       </w:r>
     </w:p>
-    <w:p>
+    <w:p xmlns:wp14="http://schemas.microsoft.com/office/word/2010/wordml" wp14:textId="77777777">
       <w:pPr>
         <w:autoSpaceDE w:val="0"/>
         <w:autoSpaceDN w:val="0"/>
@@ -2383,7 +2383,7 @@
         <w:t xml:space="preserve"> I hear from my good friend from California and the ranking</w:t>
       </w:r>
     </w:p>
-    <w:p>
+    <w:p xmlns:wp14="http://schemas.microsoft.com/office/word/2010/wordml" wp14:textId="77777777">
       <w:pPr>
         <w:autoSpaceDE w:val="0"/>
         <w:autoSpaceDN w:val="0"/>
@@ -2414,7 +2414,7 @@
         <w:t xml:space="preserve"> of the subcommittee which I chair is that Putin is a</w:t>
       </w:r>
     </w:p>
-    <w:p>
+    <w:p xmlns:wp14="http://schemas.microsoft.com/office/word/2010/wordml" wp14:textId="77777777">
       <w:pPr>
         <w:autoSpaceDE w:val="0"/>
         <w:autoSpaceDN w:val="0"/>
@@ -2445,7 +2445,7 @@
         <w:t>, the Russians are the aggressor, and there is this almost</w:t>
       </w:r>
     </w:p>
-    <w:p>
+    <w:p xmlns:wp14="http://schemas.microsoft.com/office/word/2010/wordml" wp14:textId="77777777">
       <w:pPr>
         <w:autoSpaceDE w:val="0"/>
         <w:autoSpaceDN w:val="0"/>
@@ -2476,7 +2476,7 @@
         <w:t>, throw-away line about, ‘‘Well, they made a mistake.’’ I</w:t>
       </w:r>
     </w:p>
-    <w:p>
+    <w:p xmlns:wp14="http://schemas.microsoft.com/office/word/2010/wordml" wp14:textId="77777777">
       <w:pPr>
         <w:autoSpaceDE w:val="0"/>
         <w:autoSpaceDN w:val="0"/>
@@ -2507,7 +2507,7 @@
         <w:t xml:space="preserve"> referring to the Georgians. It was a tactical blunder, and yet,</w:t>
       </w:r>
     </w:p>
-    <w:p>
+    <w:p xmlns:wp14="http://schemas.microsoft.com/office/word/2010/wordml" wp14:textId="77777777">
       <w:pPr>
         <w:autoSpaceDE w:val="0"/>
         <w:autoSpaceDN w:val="0"/>
@@ -2538,7 +2538,7 @@
         <w:t xml:space="preserve"> you read the reports coming out of South Ossetia, people</w:t>
       </w:r>
     </w:p>
-    <w:p>
+    <w:p xmlns:wp14="http://schemas.microsoft.com/office/word/2010/wordml" wp14:textId="77777777">
       <w:pPr>
         <w:autoSpaceDE w:val="0"/>
         <w:autoSpaceDN w:val="0"/>
@@ -2569,7 +2569,7 @@
         <w:t xml:space="preserve"> killed. Bodies were not moved because there was fear that if</w:t>
       </w:r>
     </w:p>
-    <w:p>
+    <w:p xmlns:wp14="http://schemas.microsoft.com/office/word/2010/wordml" wp14:textId="77777777">
       <w:pPr>
         <w:autoSpaceDE w:val="0"/>
         <w:autoSpaceDN w:val="0"/>
@@ -2600,7 +2600,7 @@
         <w:t xml:space="preserve"> went out, that the Georgian soldiers would kill them.</w:t>
       </w:r>
     </w:p>
-    <w:p>
+    <w:p xmlns:wp14="http://schemas.microsoft.com/office/word/2010/wordml" wp14:textId="77777777">
       <w:pPr>
         <w:autoSpaceDE w:val="0"/>
         <w:autoSpaceDN w:val="0"/>
@@ -2621,7 +2621,7 @@
         <w:t>I mean, I think, to quote a phrase, the American people and</w:t>
       </w:r>
     </w:p>
-    <w:p>
+    <w:p xmlns:wp14="http://schemas.microsoft.com/office/word/2010/wordml" wp14:textId="77777777">
       <w:pPr>
         <w:autoSpaceDE w:val="0"/>
         <w:autoSpaceDN w:val="0"/>
@@ -2642,7 +2642,7 @@
         <w:t>Members of Congress are not receiving a fair and balanced picture.</w:t>
       </w:r>
     </w:p>
-    <w:p>
+    <w:p xmlns:wp14="http://schemas.microsoft.com/office/word/2010/wordml" wp14:textId="77777777">
       <w:pPr>
         <w:autoSpaceDE w:val="0"/>
         <w:autoSpaceDN w:val="0"/>
@@ -2681,7 +2681,7 @@
         <w:t xml:space="preserve"> a thug? Was he a thug during the elections when</w:t>
       </w:r>
     </w:p>
-    <w:p>
+    <w:p xmlns:wp14="http://schemas.microsoft.com/office/word/2010/wordml" wp14:textId="77777777">
       <w:pPr>
         <w:autoSpaceDE w:val="0"/>
         <w:autoSpaceDN w:val="0"/>
@@ -2712,7 +2712,7 @@
         <w:t xml:space="preserve"> closed down those TV stations, when he sent the riot police in?</w:t>
       </w:r>
     </w:p>
-    <w:p>
+    <w:p xmlns:wp14="http://schemas.microsoft.com/office/word/2010/wordml" wp14:textId="77777777">
       <w:pPr>
         <w:autoSpaceDE w:val="0"/>
         <w:autoSpaceDN w:val="0"/>
@@ -2751,7 +2751,7 @@
         <w:t>?</w:t>
       </w:r>
     </w:p>
-    <w:p>
+    <w:p xmlns:wp14="http://schemas.microsoft.com/office/word/2010/wordml" wp14:textId="77777777">
       <w:pPr>
         <w:autoSpaceDE w:val="0"/>
         <w:autoSpaceDN w:val="0"/>
@@ -2772,7 +2772,7 @@
         <w:t>Now, we know he is well connected here in Washington. We</w:t>
       </w:r>
     </w:p>
-    <w:p>
+    <w:p xmlns:wp14="http://schemas.microsoft.com/office/word/2010/wordml" wp14:textId="77777777">
       <w:pPr>
         <w:autoSpaceDE w:val="0"/>
         <w:autoSpaceDN w:val="0"/>
@@ -2803,7 +2803,7 @@
         <w:t xml:space="preserve"> that Georgia has a very effective lobbyist in Mr. Sherman.</w:t>
       </w:r>
     </w:p>
-    <w:p>
+    <w:p xmlns:wp14="http://schemas.microsoft.com/office/word/2010/wordml" wp14:textId="77777777">
       <w:pPr>
         <w:autoSpaceDE w:val="0"/>
         <w:autoSpaceDN w:val="0"/>
@@ -2834,7 +2834,7 @@
       </w:r>
       <w:proofErr w:type="spellEnd"/>
     </w:p>
-    <w:p>
+    <w:p xmlns:wp14="http://schemas.microsoft.com/office/word/2010/wordml" wp14:textId="77777777">
       <w:pPr>
         <w:autoSpaceDE w:val="0"/>
         <w:autoSpaceDN w:val="0"/>
@@ -2865,7 +2865,7 @@
         <w:t xml:space="preserve"> and my instincts say, I am getting a sales job. And</w:t>
       </w:r>
     </w:p>
-    <w:p>
+    <w:p xmlns:wp14="http://schemas.microsoft.com/office/word/2010/wordml" wp14:textId="77777777">
       <w:pPr>
         <w:autoSpaceDE w:val="0"/>
         <w:autoSpaceDN w:val="0"/>
@@ -2896,7 +2896,7 @@
         <w:t xml:space="preserve"> I read stories from reporters whom I respect, and this is from</w:t>
       </w:r>
     </w:p>
-    <w:p>
+    <w:p xmlns:wp14="http://schemas.microsoft.com/office/word/2010/wordml" wp14:textId="77777777">
       <w:pPr>
         <w:autoSpaceDE w:val="0"/>
         <w:autoSpaceDN w:val="0"/>
@@ -2945,7 +2945,7 @@
         <w:t>:</w:t>
       </w:r>
     </w:p>
-    <w:p>
+    <w:p xmlns:wp14="http://schemas.microsoft.com/office/word/2010/wordml" wp14:textId="77777777">
       <w:pPr>
         <w:autoSpaceDE w:val="0"/>
         <w:autoSpaceDN w:val="0"/>
@@ -2966,7 +2966,7 @@
         <w:t>‘‘He made the return of the separatist areas to Georgian control</w:t>
       </w:r>
     </w:p>
-    <w:p>
+    <w:p xmlns:wp14="http://schemas.microsoft.com/office/word/2010/wordml" wp14:textId="77777777">
       <w:pPr>
         <w:autoSpaceDE w:val="0"/>
         <w:autoSpaceDN w:val="0"/>
@@ -2997,7 +2997,7 @@
         <w:t xml:space="preserve"> central plank of his platform. American officials said</w:t>
       </w:r>
     </w:p>
-    <w:p>
+    <w:p xmlns:wp14="http://schemas.microsoft.com/office/word/2010/wordml" wp14:textId="77777777">
       <w:pPr>
         <w:autoSpaceDE w:val="0"/>
         <w:autoSpaceDN w:val="0"/>
@@ -3028,7 +3028,7 @@
         <w:t xml:space="preserve"> repeatedly and bluntly told their Georgian counterparts</w:t>
       </w:r>
     </w:p>
-    <w:p>
+    <w:p xmlns:wp14="http://schemas.microsoft.com/office/word/2010/wordml" wp14:textId="77777777">
       <w:pPr>
         <w:autoSpaceDE w:val="0"/>
         <w:autoSpaceDN w:val="0"/>
@@ -3059,7 +3059,7 @@
         <w:t xml:space="preserve"> the Iraq mission should not be taken as a sign of American</w:t>
       </w:r>
     </w:p>
-    <w:p>
+    <w:p xmlns:wp14="http://schemas.microsoft.com/office/word/2010/wordml" wp14:textId="77777777">
       <w:pPr>
         <w:autoSpaceDE w:val="0"/>
         <w:autoSpaceDN w:val="0"/>
@@ -3090,7 +3090,7 @@
         <w:t xml:space="preserve"> or as a prelude for operations against the separatists.’’</w:t>
       </w:r>
     </w:p>
-    <w:p>
+    <w:p xmlns:wp14="http://schemas.microsoft.com/office/word/2010/wordml" wp14:textId="77777777">
       <w:pPr>
         <w:autoSpaceDE w:val="0"/>
         <w:autoSpaceDN w:val="0"/>
@@ -3111,7 +3111,7 @@
         <w:t>I have this very uneasy feeling that because we have got 2,000</w:t>
       </w:r>
     </w:p>
-    <w:p>
+    <w:p xmlns:wp14="http://schemas.microsoft.com/office/word/2010/wordml" wp14:textId="77777777">
       <w:pPr>
         <w:autoSpaceDE w:val="0"/>
         <w:autoSpaceDN w:val="0"/>
@@ -3178,7 +3178,7 @@
       </w:r>
       <w:proofErr w:type="spellEnd"/>
     </w:p>
-    <w:p>
+    <w:p xmlns:wp14="http://schemas.microsoft.com/office/word/2010/wordml" wp14:textId="77777777">
       <w:pPr>
         <w:autoSpaceDE w:val="0"/>
         <w:autoSpaceDN w:val="0"/>
@@ -3199,7 +3199,7 @@
         <w:t>‘‘inner circle’’ around him, that he could really, you know, do</w:t>
       </w:r>
     </w:p>
-    <w:p>
+    <w:p xmlns:wp14="http://schemas.microsoft.com/office/word/2010/wordml" wp14:textId="77777777">
       <w:pPr>
         <w:autoSpaceDE w:val="0"/>
         <w:autoSpaceDN w:val="0"/>
@@ -3230,7 +3230,7 @@
         <w:t xml:space="preserve"> strutting and had a swagger, and I think that was a very bad</w:t>
       </w:r>
     </w:p>
-    <w:p>
+    <w:p xmlns:wp14="http://schemas.microsoft.com/office/word/2010/wordml" wp14:textId="77777777">
       <w:pPr>
         <w:autoSpaceDE w:val="0"/>
         <w:autoSpaceDN w:val="0"/>
@@ -3261,7 +3261,7 @@
         <w:t xml:space="preserve"> to sell.</w:t>
       </w:r>
     </w:p>
-    <w:p>
+    <w:p xmlns:wp14="http://schemas.microsoft.com/office/word/2010/wordml" wp14:textId="77777777">
       <w:pPr>
         <w:autoSpaceDE w:val="0"/>
         <w:autoSpaceDN w:val="0"/>
@@ -3282,7 +3282,7 @@
         <w:t>His group, and I know both of you are aware of it, the International</w:t>
       </w:r>
     </w:p>
-    <w:p>
+    <w:p xmlns:wp14="http://schemas.microsoft.com/office/word/2010/wordml" wp14:textId="77777777">
       <w:pPr>
         <w:autoSpaceDE w:val="0"/>
         <w:autoSpaceDN w:val="0"/>
@@ -3303,7 +3303,7 @@
         <w:t>Crisis Group, is a group that I respect. I think their work</w:t>
       </w:r>
     </w:p>
-    <w:p>
+    <w:p xmlns:wp14="http://schemas.microsoft.com/office/word/2010/wordml" wp14:textId="77777777">
       <w:pPr>
         <w:autoSpaceDE w:val="0"/>
         <w:autoSpaceDN w:val="0"/>
@@ -3335,7 +3335,7 @@
         <w:t xml:space="preserve"> solid and good, and they do the pro forma criticism of Russia.</w:t>
       </w:r>
     </w:p>
-    <w:p>
+    <w:p xmlns:wp14="http://schemas.microsoft.com/office/word/2010/wordml" wp14:textId="77777777">
       <w:pPr>
         <w:autoSpaceDE w:val="0"/>
         <w:autoSpaceDN w:val="0"/>
@@ -3356,7 +3356,7 @@
         <w:t>But then they go on to say this:</w:t>
       </w:r>
     </w:p>
-    <w:p>
+    <w:p xmlns:wp14="http://schemas.microsoft.com/office/word/2010/wordml" wp14:textId="77777777">
       <w:pPr>
         <w:autoSpaceDE w:val="0"/>
         <w:autoSpaceDN w:val="0"/>
@@ -3377,7 +3377,7 @@
         <w:t>‘‘Georgia, too, has mishandled its relationships with Russia,</w:t>
       </w:r>
     </w:p>
-    <w:p>
+    <w:p xmlns:wp14="http://schemas.microsoft.com/office/word/2010/wordml" wp14:textId="77777777">
       <w:pPr>
         <w:autoSpaceDE w:val="0"/>
         <w:autoSpaceDN w:val="0"/>
@@ -3398,7 +3398,7 @@
         <w:t>South Ossetia, and Abkhazia since 2004, abandoning real confidence</w:t>
       </w:r>
     </w:p>
-    <w:p>
+    <w:p xmlns:wp14="http://schemas.microsoft.com/office/word/2010/wordml" wp14:textId="77777777">
       <w:pPr>
         <w:autoSpaceDE w:val="0"/>
         <w:autoSpaceDN w:val="0"/>
@@ -3429,7 +3429,7 @@
         <w:t xml:space="preserve"> and often following confrontational policies toward</w:t>
       </w:r>
     </w:p>
-    <w:p>
+    <w:p xmlns:wp14="http://schemas.microsoft.com/office/word/2010/wordml" wp14:textId="77777777">
       <w:pPr>
         <w:autoSpaceDE w:val="0"/>
         <w:autoSpaceDN w:val="0"/>
@@ -3460,7 +3460,7 @@
         <w:t xml:space="preserve"> conflict regions. With patience, it might have demonstrated</w:t>
       </w:r>
     </w:p>
-    <w:p>
+    <w:p xmlns:wp14="http://schemas.microsoft.com/office/word/2010/wordml" wp14:textId="77777777">
       <w:pPr>
         <w:autoSpaceDE w:val="0"/>
         <w:autoSpaceDN w:val="0"/>
@@ -3491,7 +3491,7 @@
         <w:t xml:space="preserve"> the regions would be better served by enjoying</w:t>
       </w:r>
     </w:p>
-    <w:p>
+    <w:p xmlns:wp14="http://schemas.microsoft.com/office/word/2010/wordml" wp14:textId="77777777">
       <w:pPr>
         <w:autoSpaceDE w:val="0"/>
         <w:autoSpaceDN w:val="0"/>
@@ -3522,7 +3522,7 @@
         <w:t xml:space="preserve"> autonomy within an increasingly prosperous and</w:t>
       </w:r>
     </w:p>
-    <w:p>
+    <w:p xmlns:wp14="http://schemas.microsoft.com/office/word/2010/wordml" wp14:textId="77777777">
       <w:pPr>
         <w:autoSpaceDE w:val="0"/>
         <w:autoSpaceDN w:val="0"/>
@@ -3573,7 +3573,7 @@
         <w:t xml:space="preserve"> and a</w:t>
       </w:r>
     </w:p>
-    <w:p>
+    <w:p xmlns:wp14="http://schemas.microsoft.com/office/word/2010/wordml" wp14:textId="77777777">
       <w:pPr>
         <w:autoSpaceDE w:val="0"/>
         <w:autoSpaceDN w:val="0"/>
@@ -3604,7 +3604,7 @@
         <w:t xml:space="preserve"> inner circle of bellicose officials used menacing and arrogant</w:t>
       </w:r>
     </w:p>
-    <w:p>
+    <w:p xmlns:wp14="http://schemas.microsoft.com/office/word/2010/wordml" wp14:textId="77777777">
       <w:pPr>
         <w:autoSpaceDE w:val="0"/>
         <w:autoSpaceDN w:val="0"/>
@@ -3635,7 +3635,7 @@
         <w:t xml:space="preserve"> that made the dispute with Moscow and the conflict</w:t>
       </w:r>
     </w:p>
-    <w:p>
+    <w:p xmlns:wp14="http://schemas.microsoft.com/office/word/2010/wordml" wp14:textId="77777777">
       <w:pPr>
         <w:autoSpaceDE w:val="0"/>
         <w:autoSpaceDN w:val="0"/>
@@ -3666,7 +3666,7 @@
         <w:t xml:space="preserve"> bitter and personal. All sides bear responsibility</w:t>
       </w:r>
     </w:p>
-    <w:p>
+    <w:p xmlns:wp14="http://schemas.microsoft.com/office/word/2010/wordml" wp14:textId="77777777">
       <w:pPr>
         <w:autoSpaceDE w:val="0"/>
         <w:autoSpaceDN w:val="0"/>
@@ -3697,7 +3697,7 @@
         <w:t xml:space="preserve"> the humanitarian consequences of the violence, as tens of</w:t>
       </w:r>
     </w:p>
-    <w:p>
+    <w:p xmlns:wp14="http://schemas.microsoft.com/office/word/2010/wordml" wp14:textId="77777777">
       <w:pPr>
         <w:autoSpaceDE w:val="0"/>
         <w:autoSpaceDN w:val="0"/>
@@ -3728,7 +3728,7 @@
         <w:t xml:space="preserve"> of civilians in these regions and the rest of Georgia</w:t>
       </w:r>
     </w:p>
-    <w:p>
+    <w:p xmlns:wp14="http://schemas.microsoft.com/office/word/2010/wordml" wp14:textId="77777777">
       <w:pPr>
         <w:autoSpaceDE w:val="0"/>
         <w:autoSpaceDN w:val="0"/>
@@ -3759,7 +3759,7 @@
         <w:t xml:space="preserve"> been displaced amid disturbing reports of atrocities.’’</w:t>
       </w:r>
     </w:p>
-    <w:p>
+    <w:p xmlns:wp14="http://schemas.microsoft.com/office/word/2010/wordml" wp14:textId="77777777">
       <w:pPr>
         <w:autoSpaceDE w:val="0"/>
         <w:autoSpaceDN w:val="0"/>
@@ -3798,7 +3798,7 @@
         <w:t>? I am just really concerned. We heard</w:t>
       </w:r>
     </w:p>
-    <w:p>
+    <w:p xmlns:wp14="http://schemas.microsoft.com/office/word/2010/wordml" wp14:textId="77777777">
       <w:pPr>
         <w:autoSpaceDE w:val="0"/>
         <w:autoSpaceDN w:val="0"/>
@@ -3829,7 +3829,7 @@
         <w:t xml:space="preserve"> earlier from Secretary Fried: ‘‘Do not go in.’’ He was ignored.</w:t>
       </w:r>
     </w:p>
-    <w:p>
+    <w:p xmlns:wp14="http://schemas.microsoft.com/office/word/2010/wordml" wp14:textId="77777777">
       <w:pPr>
         <w:autoSpaceDE w:val="0"/>
         <w:autoSpaceDN w:val="0"/>
@@ -3850,7 +3850,7 @@
         <w:t>They are in, and, for that, we are going to reward them with</w:t>
       </w:r>
     </w:p>
-    <w:p>
+    <w:p xmlns:wp14="http://schemas.microsoft.com/office/word/2010/wordml" wp14:textId="77777777">
       <w:pPr>
         <w:autoSpaceDE w:val="0"/>
         <w:autoSpaceDN w:val="0"/>
@@ -3881,7 +3881,7 @@
         <w:t xml:space="preserve"> check for $1 billion. That makes me very, very nervous. I do not</w:t>
       </w:r>
     </w:p>
-    <w:p>
+    <w:p xmlns:wp14="http://schemas.microsoft.com/office/word/2010/wordml" wp14:textId="77777777">
       <w:pPr>
         <w:autoSpaceDE w:val="0"/>
         <w:autoSpaceDN w:val="0"/>
@@ -3912,7 +3912,7 @@
         <w:t xml:space="preserve"> if that is the message that we want.</w:t>
       </w:r>
     </w:p>
-    <w:p>
+    <w:p xmlns:wp14="http://schemas.microsoft.com/office/word/2010/wordml" wp14:textId="77777777">
       <w:pPr>
         <w:autoSpaceDE w:val="0"/>
         <w:autoSpaceDN w:val="0"/>
@@ -3933,7 +3933,7 @@
         <w:t>Now, there are groups within—I think I alluded to this earlier—</w:t>
       </w:r>
     </w:p>
-    <w:p>
+    <w:p xmlns:wp14="http://schemas.microsoft.com/office/word/2010/wordml" wp14:textId="77777777">
       <w:pPr>
         <w:autoSpaceDE w:val="0"/>
         <w:autoSpaceDN w:val="0"/>
@@ -3964,7 +3964,7 @@
         <w:t xml:space="preserve"> popular opposition Member of Parliament has called for an investigative</w:t>
       </w:r>
     </w:p>
-    <w:p>
+    <w:p xmlns:wp14="http://schemas.microsoft.com/office/word/2010/wordml" wp14:textId="77777777">
       <w:pPr>
         <w:autoSpaceDE w:val="0"/>
         <w:autoSpaceDN w:val="0"/>
@@ -3995,7 +3995,7 @@
         <w:t>. ‘‘Eighty organizations and individuals have</w:t>
       </w:r>
     </w:p>
-    <w:p>
+    <w:p xmlns:wp14="http://schemas.microsoft.com/office/word/2010/wordml" wp14:textId="77777777">
       <w:pPr>
         <w:autoSpaceDE w:val="0"/>
         <w:autoSpaceDN w:val="0"/>
@@ -4026,7 +4026,7 @@
         <w:t xml:space="preserve"> a petition calling for a broad debate, and most opposition</w:t>
       </w:r>
     </w:p>
-    <w:p>
+    <w:p xmlns:wp14="http://schemas.microsoft.com/office/word/2010/wordml" wp14:textId="77777777">
       <w:pPr>
         <w:autoSpaceDE w:val="0"/>
         <w:autoSpaceDN w:val="0"/>
@@ -4057,7 +4057,7 @@
         <w:t xml:space="preserve"> refuse to sign a government pledge of unity,’’ according to</w:t>
       </w:r>
     </w:p>
-    <w:p>
+    <w:p xmlns:wp14="http://schemas.microsoft.com/office/word/2010/wordml" wp14:textId="77777777">
       <w:pPr>
         <w:autoSpaceDE w:val="0"/>
         <w:autoSpaceDN w:val="0"/>
@@ -4088,7 +4088,7 @@
         <w:t xml:space="preserve"> newspaper:</w:t>
       </w:r>
     </w:p>
-    <w:p>
+    <w:p xmlns:wp14="http://schemas.microsoft.com/office/word/2010/wordml" wp14:textId="77777777">
       <w:pPr>
         <w:autoSpaceDE w:val="0"/>
         <w:autoSpaceDN w:val="0"/>
@@ -4109,7 +4109,7 @@
         <w:t>‘‘Critics also accuse the government of dishonesty in its characterization</w:t>
       </w:r>
     </w:p>
-    <w:p>
+    <w:p xmlns:wp14="http://schemas.microsoft.com/office/word/2010/wordml" wp14:textId="77777777">
       <w:pPr>
         <w:autoSpaceDE w:val="0"/>
         <w:autoSpaceDN w:val="0"/>
@@ -4140,7 +4140,7 @@
         <w:t xml:space="preserve"> the war’s income. Several have blasted the government</w:t>
       </w:r>
     </w:p>
-    <w:p>
+    <w:p xmlns:wp14="http://schemas.microsoft.com/office/word/2010/wordml" wp14:textId="77777777">
       <w:pPr>
         <w:autoSpaceDE w:val="0"/>
         <w:autoSpaceDN w:val="0"/>
@@ -4171,7 +4171,7 @@
         <w:t xml:space="preserve"> staging celebrations during and after the war and for</w:t>
       </w:r>
     </w:p>
-    <w:p>
+    <w:p xmlns:wp14="http://schemas.microsoft.com/office/word/2010/wordml" wp14:textId="77777777">
       <w:pPr>
         <w:autoSpaceDE w:val="0"/>
         <w:autoSpaceDN w:val="0"/>
@@ -4202,7 +4202,7 @@
         <w:t xml:space="preserve"> the conflict was an international public relations victory.’’</w:t>
       </w:r>
     </w:p>
-    <w:p>
+    <w:p xmlns:wp14="http://schemas.microsoft.com/office/word/2010/wordml" wp14:textId="77777777">
       <w:pPr>
         <w:autoSpaceDE w:val="0"/>
         <w:autoSpaceDN w:val="0"/>
@@ -4223,7 +4223,7 @@
         <w:t>I do not want to get involved in a public relations war. I always</w:t>
       </w:r>
     </w:p>
-    <w:p>
+    <w:p xmlns:wp14="http://schemas.microsoft.com/office/word/2010/wordml" wp14:textId="77777777">
       <w:pPr>
         <w:autoSpaceDE w:val="0"/>
         <w:autoSpaceDN w:val="0"/>
@@ -4272,7 +4272,7 @@
         <w:t xml:space="preserve"> saying, ‘‘Well, you know,</w:t>
       </w:r>
     </w:p>
-    <w:p>
+    <w:p xmlns:wp14="http://schemas.microsoft.com/office/word/2010/wordml" wp14:textId="77777777">
       <w:pPr>
         <w:autoSpaceDE w:val="0"/>
         <w:autoSpaceDN w:val="0"/>
@@ -4303,7 +4303,7 @@
         <w:t xml:space="preserve"> were heroes in error.’’ Enough. I do not want to go down that</w:t>
       </w:r>
     </w:p>
-    <w:p>
+    <w:p xmlns:wp14="http://schemas.microsoft.com/office/word/2010/wordml" wp14:textId="77777777">
       <w:pPr>
         <w:autoSpaceDE w:val="0"/>
         <w:autoSpaceDN w:val="0"/>
@@ -4334,7 +4334,7 @@
         <w:t xml:space="preserve"> anymore, and I do not want to write a check out for $1 billion</w:t>
       </w:r>
     </w:p>
-    <w:p>
+    <w:p xmlns:wp14="http://schemas.microsoft.com/office/word/2010/wordml" wp14:textId="77777777">
       <w:pPr>
         <w:autoSpaceDE w:val="0"/>
         <w:autoSpaceDN w:val="0"/>
@@ -4365,7 +4365,7 @@
         <w:t xml:space="preserve"> someone whom, it appears to me, there are serious questions</w:t>
       </w:r>
     </w:p>
-    <w:p>
+    <w:p xmlns:wp14="http://schemas.microsoft.com/office/word/2010/wordml" wp14:textId="77777777">
       <w:pPr>
         <w:autoSpaceDE w:val="0"/>
         <w:autoSpaceDN w:val="0"/>
@@ -4396,7 +4396,7 @@
         <w:t xml:space="preserve"> his judgment.</w:t>
       </w:r>
     </w:p>
-    <w:p>
+    <w:p xmlns:wp14="http://schemas.microsoft.com/office/word/2010/wordml" wp14:textId="77777777">
       <w:pPr>
         <w:autoSpaceDE w:val="0"/>
         <w:autoSpaceDN w:val="0"/>
@@ -4427,7 +4427,7 @@
       </w:r>
       <w:proofErr w:type="gramEnd"/>
     </w:p>
-    <w:p>
+    <w:p xmlns:wp14="http://schemas.microsoft.com/office/word/2010/wordml" wp14:textId="77777777">
       <w:pPr>
         <w:autoSpaceDE w:val="0"/>
         <w:autoSpaceDN w:val="0"/>
@@ -4458,7 +4458,7 @@
         <w:t xml:space="preserve"> administration that has been very supportive of him and</w:t>
       </w:r>
     </w:p>
-    <w:p>
+    <w:p xmlns:wp14="http://schemas.microsoft.com/office/word/2010/wordml" wp14:textId="77777777">
       <w:pPr>
         <w:autoSpaceDE w:val="0"/>
         <w:autoSpaceDN w:val="0"/>
@@ -4489,7 +4489,7 @@
         <w:t xml:space="preserve"> in? We talk about Russia being the aggressor. Mr. Rohrabacher</w:t>
       </w:r>
     </w:p>
-    <w:p>
+    <w:p xmlns:wp14="http://schemas.microsoft.com/office/word/2010/wordml" wp14:textId="77777777">
       <w:pPr>
         <w:autoSpaceDE w:val="0"/>
         <w:autoSpaceDN w:val="0"/>
@@ -4520,7 +4520,7 @@
         <w:t xml:space="preserve"> correct. Who lit the match? I know it is not an academic</w:t>
       </w:r>
     </w:p>
-    <w:p>
+    <w:p xmlns:wp14="http://schemas.microsoft.com/office/word/2010/wordml" wp14:textId="77777777">
       <w:pPr>
         <w:autoSpaceDE w:val="0"/>
         <w:autoSpaceDN w:val="0"/>
@@ -4551,7 +4551,7 @@
         <w:t xml:space="preserve"> issue, but it is the question that most Americans will probably</w:t>
       </w:r>
     </w:p>
-    <w:p>
+    <w:p xmlns:wp14="http://schemas.microsoft.com/office/word/2010/wordml" wp14:textId="77777777">
       <w:pPr>
         <w:autoSpaceDE w:val="0"/>
         <w:autoSpaceDN w:val="0"/>
@@ -4582,7 +4582,7 @@
         <w:t>, if they understood that Georgia was a country and not</w:t>
       </w:r>
     </w:p>
-    <w:p>
+    <w:p xmlns:wp14="http://schemas.microsoft.com/office/word/2010/wordml" wp14:textId="77777777">
       <w:pPr>
         <w:autoSpaceDE w:val="0"/>
         <w:autoSpaceDN w:val="0"/>
@@ -4613,7 +4613,7 @@
         <w:t xml:space="preserve"> Atlanta and Savannah are situated. Who started it? It is</w:t>
       </w:r>
     </w:p>
-    <w:p>
+    <w:p xmlns:wp14="http://schemas.microsoft.com/office/word/2010/wordml" wp14:textId="77777777">
       <w:pPr>
         <w:autoSpaceDE w:val="0"/>
         <w:autoSpaceDN w:val="0"/>
@@ -4644,7 +4644,7 @@
         <w:t xml:space="preserve"> kind of common sense. Who started this all? It is gray.</w:t>
       </w:r>
     </w:p>
-    <w:p>
+    <w:p xmlns:wp14="http://schemas.microsoft.com/office/word/2010/wordml" wp14:textId="77777777">
       <w:pPr>
         <w:autoSpaceDE w:val="0"/>
         <w:autoSpaceDN w:val="0"/>
@@ -4665,7 +4665,7 @@
         <w:t>You know, I am willing to advocate for the U.N. or some independent,</w:t>
       </w:r>
     </w:p>
-    <w:p>
+    <w:p xmlns:wp14="http://schemas.microsoft.com/office/word/2010/wordml" wp14:textId="77777777">
       <w:pPr>
         <w:autoSpaceDE w:val="0"/>
         <w:autoSpaceDN w:val="0"/>
@@ -4696,7 +4696,7 @@
         <w:t xml:space="preserve"> body to go in and do an independent inquiry,</w:t>
       </w:r>
     </w:p>
-    <w:p>
+    <w:p xmlns:wp14="http://schemas.microsoft.com/office/word/2010/wordml" wp14:textId="77777777">
       <w:pPr>
         <w:autoSpaceDE w:val="0"/>
         <w:autoSpaceDN w:val="0"/>
@@ -4727,7 +4727,7 @@
         <w:t xml:space="preserve"> that can be accomplished. But how about some facts? How</w:t>
       </w:r>
     </w:p>
-    <w:p>
+    <w:p xmlns:wp14="http://schemas.microsoft.com/office/word/2010/wordml" wp14:textId="77777777">
       <w:pPr>
         <w:autoSpaceDE w:val="0"/>
         <w:autoSpaceDN w:val="0"/>
@@ -4758,7 +4758,7 @@
         <w:t xml:space="preserve"> some real thorough review, where the tanks and the tunnel,</w:t>
       </w:r>
     </w:p>
-    <w:p>
+    <w:p xmlns:wp14="http://schemas.microsoft.com/office/word/2010/wordml" wp14:textId="77777777">
       <w:pPr>
         <w:autoSpaceDE w:val="0"/>
         <w:autoSpaceDN w:val="0"/>
@@ -4789,7 +4789,7 @@
         <w:t xml:space="preserve"> we listen to Mr. Fried, well, they told us that they believed. You</w:t>
       </w:r>
     </w:p>
-    <w:p>
+    <w:p xmlns:wp14="http://schemas.microsoft.com/office/word/2010/wordml" wp14:textId="77777777">
       <w:pPr>
         <w:autoSpaceDE w:val="0"/>
         <w:autoSpaceDN w:val="0"/>
@@ -4820,7 +4820,7 @@
         <w:t>, we have heard great strategies before. We have read a lot</w:t>
       </w:r>
     </w:p>
-    <w:p>
+    <w:p xmlns:wp14="http://schemas.microsoft.com/office/word/2010/wordml" wp14:textId="77777777">
       <w:pPr>
         <w:autoSpaceDE w:val="0"/>
         <w:autoSpaceDN w:val="0"/>
@@ -4851,7 +4851,7 @@
         <w:t xml:space="preserve"> books, and we ended up in Iraq, as a result, the gathering storm</w:t>
       </w:r>
     </w:p>
-    <w:p>
+    <w:p xmlns:wp14="http://schemas.microsoft.com/office/word/2010/wordml" wp14:textId="77777777">
       <w:pPr>
         <w:autoSpaceDE w:val="0"/>
         <w:autoSpaceDN w:val="0"/>
@@ -4882,7 +4882,7 @@
         <w:t xml:space="preserve"> weapons of mass destruction.</w:t>
       </w:r>
     </w:p>
-    <w:p>
+    <w:p xmlns:wp14="http://schemas.microsoft.com/office/word/2010/wordml" wp14:textId="77777777">
       <w:pPr>
         <w:autoSpaceDE w:val="0"/>
         <w:autoSpaceDN w:val="0"/>
@@ -4903,7 +4903,7 @@
         <w:t>This is about war and peace. This is about money that we do not</w:t>
       </w:r>
     </w:p>
-    <w:p>
+    <w:p xmlns:wp14="http://schemas.microsoft.com/office/word/2010/wordml" wp14:textId="77777777">
       <w:pPr>
         <w:autoSpaceDE w:val="0"/>
         <w:autoSpaceDN w:val="0"/>
@@ -4934,7 +4934,7 @@
         <w:t>. This is about letting us do this in a thoughtful, measured</w:t>
       </w:r>
     </w:p>
-    <w:p>
+    <w:p xmlns:wp14="http://schemas.microsoft.com/office/word/2010/wordml" wp14:textId="77777777">
       <w:pPr>
         <w:autoSpaceDE w:val="0"/>
         <w:autoSpaceDN w:val="0"/>
@@ -4965,7 +4965,7 @@
         <w:t>. We are not all Georgians. I represent the United States. I represent</w:t>
       </w:r>
     </w:p>
-    <w:p>
+    <w:p xmlns:wp14="http://schemas.microsoft.com/office/word/2010/wordml" wp14:textId="77777777">
       <w:pPr>
         <w:autoSpaceDE w:val="0"/>
         <w:autoSpaceDN w:val="0"/>
@@ -4996,7 +4996,7 @@
         <w:t xml:space="preserve"> American people, and I am interested in our national security.</w:t>
       </w:r>
     </w:p>
-    <w:p>
+    <w:p xmlns:wp14="http://schemas.microsoft.com/office/word/2010/wordml" wp14:textId="77777777">
       <w:pPr>
         <w:autoSpaceDE w:val="0"/>
         <w:autoSpaceDN w:val="0"/>
@@ -5018,7 +5018,7 @@
         <w:t xml:space="preserve"> I presume it is like our other ally, Uzbekistan.</w:t>
       </w:r>
     </w:p>
-    <w:p>
+    <w:p xmlns:wp14="http://schemas.microsoft.com/office/word/2010/wordml" wp14:textId="77777777">
       <w:pPr>
         <w:autoSpaceDE w:val="0"/>
         <w:autoSpaceDN w:val="0"/>
@@ -5039,7 +5039,7 @@
         <w:t xml:space="preserve"> Really?</w:t>
       </w:r>
     </w:p>
-    <w:p>
+    <w:p xmlns:wp14="http://schemas.microsoft.com/office/word/2010/wordml" wp14:textId="77777777">
       <w:pPr>
         <w:autoSpaceDE w:val="0"/>
         <w:autoSpaceDN w:val="0"/>
@@ -5060,7 +5060,7 @@
         <w:t xml:space="preserve"> Okay.</w:t>
       </w:r>
     </w:p>
-    <w:p>
+    <w:p xmlns:wp14="http://schemas.microsoft.com/office/word/2010/wordml" wp14:textId="77777777">
       <w:pPr>
         <w:autoSpaceDE w:val="0"/>
         <w:autoSpaceDN w:val="0"/>
@@ -5081,7 +5081,7 @@
         <w:t xml:space="preserve"> Mr. McFaul, I do not disagree with you. I agree,</w:t>
       </w:r>
     </w:p>
-    <w:p>
+    <w:p xmlns:wp14="http://schemas.microsoft.com/office/word/2010/wordml" wp14:textId="77777777">
       <w:pPr>
         <w:autoSpaceDE w:val="0"/>
         <w:autoSpaceDN w:val="0"/>
@@ -5112,7 +5112,7 @@
         <w:t xml:space="preserve"> I have to because, to be honest, I am not, obviously, as conversant</w:t>
       </w:r>
     </w:p>
-    <w:p>
+    <w:p xmlns:wp14="http://schemas.microsoft.com/office/word/2010/wordml" wp14:textId="77777777">
       <w:pPr>
         <w:autoSpaceDE w:val="0"/>
         <w:autoSpaceDN w:val="0"/>
@@ -5143,7 +5143,7 @@
         <w:t xml:space="preserve"> the region. I do not have the breadth of knowledge that,</w:t>
       </w:r>
     </w:p>
-    <w:p>
+    <w:p xmlns:wp14="http://schemas.microsoft.com/office/word/2010/wordml" wp14:textId="77777777">
       <w:pPr>
         <w:autoSpaceDE w:val="0"/>
         <w:autoSpaceDN w:val="0"/>
@@ -5174,7 +5174,7 @@
         <w:t xml:space="preserve"> example, the chairman of the full committee has on this particular</w:t>
       </w:r>
     </w:p>
-    <w:p>
+    <w:p xmlns:wp14="http://schemas.microsoft.com/office/word/2010/wordml" wp14:textId="77777777">
       <w:pPr>
         <w:autoSpaceDE w:val="0"/>
         <w:autoSpaceDN w:val="0"/>
@@ -5205,7 +5205,7 @@
         <w:t>. So I have to accept a lot of what you are saying. I</w:t>
       </w:r>
     </w:p>
-    <w:p>
+    <w:p xmlns:wp14="http://schemas.microsoft.com/office/word/2010/wordml" wp14:textId="77777777">
       <w:pPr>
         <w:autoSpaceDE w:val="0"/>
         <w:autoSpaceDN w:val="0"/>
@@ -5236,7 +5236,7 @@
         <w:t xml:space="preserve"> make the effort to immerse myself and understand this. Okay?</w:t>
       </w:r>
     </w:p>
-    <w:p>
+    <w:p xmlns:wp14="http://schemas.microsoft.com/office/word/2010/wordml" wp14:textId="77777777">
       <w:pPr>
         <w:autoSpaceDE w:val="0"/>
         <w:autoSpaceDN w:val="0"/>
@@ -5257,7 +5257,7 @@
         <w:t>But what I am seeing, as an observer and somebody who has to</w:t>
       </w:r>
     </w:p>
-    <w:p>
+    <w:p xmlns:wp14="http://schemas.microsoft.com/office/word/2010/wordml" wp14:textId="77777777">
       <w:pPr>
         <w:autoSpaceDE w:val="0"/>
         <w:autoSpaceDN w:val="0"/>
@@ -5288,7 +5288,7 @@
         <w:t xml:space="preserve"> a vote, is an unbalanced perspective here, and it sounds to me</w:t>
       </w:r>
     </w:p>
-    <w:p>
+    <w:p xmlns:wp14="http://schemas.microsoft.com/office/word/2010/wordml" wp14:textId="77777777">
       <w:pPr>
         <w:autoSpaceDE w:val="0"/>
         <w:autoSpaceDN w:val="0"/>
@@ -5319,7 +5319,7 @@
         <w:t xml:space="preserve"> awful lot like, as Mr. Rohrabacher said earlier, ‘‘Russian bashing,’’</w:t>
       </w:r>
     </w:p>
-    <w:p>
+    <w:p xmlns:wp14="http://schemas.microsoft.com/office/word/2010/wordml" wp14:textId="77777777">
       <w:pPr>
         <w:autoSpaceDE w:val="0"/>
         <w:autoSpaceDN w:val="0"/>
@@ -5350,7 +5350,7 @@
         <w:t xml:space="preserve"> it is in vogue. Let us be honest. It is in vogue.</w:t>
       </w:r>
     </w:p>
-    <w:p>
+    <w:p xmlns:wp14="http://schemas.microsoft.com/office/word/2010/wordml" wp14:textId="77777777">
       <w:pPr>
         <w:autoSpaceDE w:val="0"/>
         <w:autoSpaceDN w:val="0"/>
@@ -5371,7 +5371,7 @@
         <w:t xml:space="preserve"> Putin bashing.</w:t>
       </w:r>
     </w:p>
-    <w:p>
+    <w:p xmlns:wp14="http://schemas.microsoft.com/office/word/2010/wordml" wp14:textId="77777777">
       <w:pPr>
         <w:autoSpaceDE w:val="0"/>
         <w:autoSpaceDN w:val="0"/>
@@ -5392,7 +5392,7 @@
         <w:t xml:space="preserve"> Would the gentleman yield for a minute? I interpret</w:t>
       </w:r>
     </w:p>
-    <w:p>
+    <w:p xmlns:wp14="http://schemas.microsoft.com/office/word/2010/wordml" wp14:textId="77777777">
       <w:pPr>
         <w:autoSpaceDE w:val="0"/>
         <w:autoSpaceDN w:val="0"/>
@@ -5423,7 +5423,7 @@
         <w:t xml:space="preserve"> as a ‘‘yes,’’ and I thank the chair.</w:t>
       </w:r>
     </w:p>
-    <w:p>
+    <w:p xmlns:wp14="http://schemas.microsoft.com/office/word/2010/wordml" wp14:textId="77777777">
       <w:pPr>
         <w:autoSpaceDE w:val="0"/>
         <w:autoSpaceDN w:val="0"/>
@@ -5444,7 +5444,7 @@
         <w:t xml:space="preserve"> You know, we talk about the psychology of the</w:t>
       </w:r>
     </w:p>
-    <w:p>
+    <w:p xmlns:wp14="http://schemas.microsoft.com/office/word/2010/wordml" wp14:textId="77777777">
       <w:pPr>
         <w:autoSpaceDE w:val="0"/>
         <w:autoSpaceDN w:val="0"/>
@@ -5475,7 +5475,7 @@
         <w:t xml:space="preserve"> War, in terms of Russia, the humiliation. We use these</w:t>
       </w:r>
     </w:p>
-    <w:p>
+    <w:p xmlns:wp14="http://schemas.microsoft.com/office/word/2010/wordml" wp14:textId="77777777">
       <w:pPr>
         <w:autoSpaceDE w:val="0"/>
         <w:autoSpaceDN w:val="0"/>
@@ -5506,7 +5506,7 @@
         <w:t xml:space="preserve"> of terms. I find it interesting that foreign policy expertise has</w:t>
       </w:r>
     </w:p>
-    <w:p>
+    <w:p xmlns:wp14="http://schemas.microsoft.com/office/word/2010/wordml" wp14:textId="77777777">
       <w:pPr>
         <w:autoSpaceDE w:val="0"/>
         <w:autoSpaceDN w:val="0"/>
@@ -5537,7 +5537,7 @@
         <w:t xml:space="preserve"> psycho-analytical expertise to it as well, and I want to compliment</w:t>
       </w:r>
     </w:p>
-    <w:p>
+    <w:p xmlns:wp14="http://schemas.microsoft.com/office/word/2010/wordml" wp14:textId="77777777">
       <w:pPr>
         <w:autoSpaceDE w:val="0"/>
         <w:autoSpaceDN w:val="0"/>
@@ -5568,7 +5568,7 @@
         <w:t xml:space="preserve"> of you on your expertise, in terms of divining the Russian</w:t>
       </w:r>
     </w:p>
-    <w:p>
+    <w:p xmlns:wp14="http://schemas.microsoft.com/office/word/2010/wordml" wp14:textId="77777777">
       <w:pPr>
         <w:autoSpaceDE w:val="0"/>
         <w:autoSpaceDN w:val="0"/>
@@ -5599,7 +5599,7 @@
         <w:t>, or, at least, the post-Cold War, post-traumatic syndrome,</w:t>
       </w:r>
     </w:p>
-    <w:p>
+    <w:p xmlns:wp14="http://schemas.microsoft.com/office/word/2010/wordml" wp14:textId="77777777">
       <w:pPr>
         <w:autoSpaceDE w:val="0"/>
         <w:autoSpaceDN w:val="0"/>
@@ -5620,7 +5620,7 @@
         <w:t>I guess, is a way to put it.</w:t>
       </w:r>
     </w:p>
-    <w:p>
+    <w:p xmlns:wp14="http://schemas.microsoft.com/office/word/2010/wordml" wp14:textId="77777777">
       <w:pPr>
         <w:autoSpaceDE w:val="0"/>
         <w:autoSpaceDN w:val="0"/>
@@ -5641,7 +5641,7 @@
         <w:t>But I think my own interaction with heads of state and with Foreign</w:t>
       </w:r>
     </w:p>
-    <w:p>
+    <w:p xmlns:wp14="http://schemas.microsoft.com/office/word/2010/wordml" wp14:textId="77777777">
       <w:pPr>
         <w:autoSpaceDE w:val="0"/>
         <w:autoSpaceDN w:val="0"/>
@@ -5662,7 +5662,7 @@
         <w:t>Ministers is that words make a difference, and if those words</w:t>
       </w:r>
     </w:p>
-    <w:p>
+    <w:p xmlns:wp14="http://schemas.microsoft.com/office/word/2010/wordml" wp14:textId="77777777">
       <w:pPr>
         <w:autoSpaceDE w:val="0"/>
         <w:autoSpaceDN w:val="0"/>
@@ -5693,7 +5693,7 @@
         <w:t xml:space="preserve"> bellicose in tone, if we continue to call those with whom we disagree</w:t>
       </w:r>
     </w:p>
-    <w:p>
+    <w:p xmlns:wp14="http://schemas.microsoft.com/office/word/2010/wordml" wp14:textId="77777777">
       <w:pPr>
         <w:autoSpaceDE w:val="0"/>
         <w:autoSpaceDN w:val="0"/>
@@ -5714,7 +5714,7 @@
         <w:t>‘‘thugs’’ and other such language, it makes it that much more</w:t>
       </w:r>
     </w:p>
-    <w:p>
+    <w:p xmlns:wp14="http://schemas.microsoft.com/office/word/2010/wordml" wp14:textId="77777777">
       <w:pPr>
         <w:autoSpaceDE w:val="0"/>
         <w:autoSpaceDN w:val="0"/>
@@ -5745,7 +5745,7 @@
         <w:t xml:space="preserve"> to sit down and have those conversations when there are</w:t>
       </w:r>
     </w:p>
-    <w:p>
+    <w:p xmlns:wp14="http://schemas.microsoft.com/office/word/2010/wordml" wp14:textId="77777777">
       <w:pPr>
         <w:autoSpaceDE w:val="0"/>
         <w:autoSpaceDN w:val="0"/>
@@ -5776,7 +5776,7 @@
         <w:t xml:space="preserve"> issues of substance that must be discussed, when we do not</w:t>
       </w:r>
     </w:p>
-    <w:p>
+    <w:p xmlns:wp14="http://schemas.microsoft.com/office/word/2010/wordml" wp14:textId="77777777">
       <w:pPr>
         <w:autoSpaceDE w:val="0"/>
         <w:autoSpaceDN w:val="0"/>
@@ -5807,7 +5807,7 @@
         <w:t xml:space="preserve"> an option other than to have a conversation.</w:t>
       </w:r>
     </w:p>
-    <w:p>
+    <w:p xmlns:wp14="http://schemas.microsoft.com/office/word/2010/wordml" wp14:textId="77777777">
       <w:pPr>
         <w:autoSpaceDE w:val="0"/>
         <w:autoSpaceDN w:val="0"/>
@@ -5828,7 +5828,7 @@
         <w:t>This is what I see emerging, in terms of the bilateral relationship</w:t>
       </w:r>
     </w:p>
-    <w:p>
+    <w:p xmlns:wp14="http://schemas.microsoft.com/office/word/2010/wordml" wp14:textId="77777777">
       <w:pPr>
         <w:autoSpaceDE w:val="0"/>
         <w:autoSpaceDN w:val="0"/>
@@ -5859,7 +5859,7 @@
         <w:t xml:space="preserve"> Russia and the United States, and that is why I went on</w:t>
       </w:r>
     </w:p>
-    <w:p>
+    <w:p xmlns:wp14="http://schemas.microsoft.com/office/word/2010/wordml" wp14:textId="77777777">
       <w:pPr>
         <w:autoSpaceDE w:val="0"/>
         <w:autoSpaceDN w:val="0"/>
@@ -5890,7 +5890,7 @@
         <w:t xml:space="preserve"> about having a more balanced—we talk about Putin, and we</w:t>
       </w:r>
     </w:p>
-    <w:p>
+    <w:p xmlns:wp14="http://schemas.microsoft.com/office/word/2010/wordml" wp14:textId="77777777">
       <w:pPr>
         <w:autoSpaceDE w:val="0"/>
         <w:autoSpaceDN w:val="0"/>
@@ -5921,7 +5921,7 @@
         <w:t xml:space="preserve"> about him in very derogatory terms, and I am sure, when the</w:t>
       </w:r>
     </w:p>
-    <w:p>
+    <w:p xmlns:wp14="http://schemas.microsoft.com/office/word/2010/wordml" wp14:textId="77777777">
       <w:pPr>
         <w:autoSpaceDE w:val="0"/>
         <w:autoSpaceDN w:val="0"/>
@@ -5942,7 +5942,7 @@
         <w:t>Duma sits, or when he is there, and he is now becoming very personal,</w:t>
       </w:r>
     </w:p>
-    <w:p>
+    <w:p xmlns:wp14="http://schemas.microsoft.com/office/word/2010/wordml" wp14:textId="77777777">
       <w:pPr>
         <w:autoSpaceDE w:val="0"/>
         <w:autoSpaceDN w:val="0"/>
@@ -5973,7 +5973,7 @@
         <w:t xml:space="preserve"> becomes almost, if you will, adolescence in a sandbox, and,</w:t>
       </w:r>
     </w:p>
-    <w:p>
+    <w:p xmlns:wp14="http://schemas.microsoft.com/office/word/2010/wordml" wp14:textId="77777777">
       <w:pPr>
         <w:autoSpaceDE w:val="0"/>
         <w:autoSpaceDN w:val="0"/>
@@ -6004,7 +6004,7 @@
         <w:t>, that is dangerous when you are dealing with issues of war and</w:t>
       </w:r>
     </w:p>
-    <w:p>
+    <w:p xmlns:wp14="http://schemas.microsoft.com/office/word/2010/wordml" wp14:textId="77777777">
       <w:pPr>
         <w:autoSpaceDE w:val="0"/>
         <w:autoSpaceDN w:val="0"/>
@@ -6035,7 +6035,7 @@
         <w:t xml:space="preserve"> and the international order, and I would welcome a comment</w:t>
       </w:r>
     </w:p>
-    <w:p>
+    <w:p xmlns:wp14="http://schemas.microsoft.com/office/word/2010/wordml" wp14:textId="77777777">
       <w:pPr>
         <w:autoSpaceDE w:val="0"/>
         <w:autoSpaceDN w:val="0"/>
@@ -6066,7 +6066,7 @@
         <w:t xml:space="preserve"> either one of you.</w:t>
       </w:r>
     </w:p>
-    <w:p>
+    <w:p xmlns:wp14="http://schemas.microsoft.com/office/word/2010/wordml" wp14:textId="77777777">
       <w:pPr>
         <w:autoSpaceDE w:val="0"/>
         <w:autoSpaceDN w:val="0"/>
@@ -6087,7 +6087,7 @@
         <w:t xml:space="preserve"> Maybe we can borrow money from that Iraqi surplus</w:t>
       </w:r>
     </w:p>
-    <w:p>
+    <w:p xmlns:wp14="http://schemas.microsoft.com/office/word/2010/wordml" wp14:textId="77777777">
       <w:pPr>
         <w:autoSpaceDE w:val="0"/>
         <w:autoSpaceDN w:val="0"/>
@@ -6118,13 +6118,14 @@
         <w:t xml:space="preserve"> $70 billion, Mr. Chairman.</w:t>
       </w:r>
     </w:p>
-    <w:p/>
+    <w:p xmlns:wp14="http://schemas.microsoft.com/office/word/2010/wordml" wp14:textId="77777777"/>
     <w:sectPr>
       <w:headerReference w:type="default" r:id="rId6"/>
-      <w:pgSz w:w="12240" w:h="15840"/>
+      <w:pgSz w:w="12240" w:h="15840" w:orient="portrait"/>
       <w:pgMar w:top="1440" w:right="1440" w:bottom="1440" w:left="1440" w:header="720" w:footer="720" w:gutter="0"/>
       <w:cols w:space="720"/>
       <w:docGrid w:linePitch="360"/>
+      <w:footerReference w:type="default" r:id="R0ba3de93853440cd"/>
     </w:sectPr>
   </w:body>
 </w:document>
@@ -6133,7 +6134,7 @@
 <file path=word/endnotes.xml><?xml version="1.0" encoding="utf-8"?>
 <w:endnotes xmlns:wpc="http://schemas.microsoft.com/office/word/2010/wordprocessingCanvas" xmlns:mc="http://schemas.openxmlformats.org/markup-compatibility/2006" xmlns:o="urn:schemas-microsoft-com:office:office" xmlns:r="http://schemas.openxmlformats.org/officeDocument/2006/relationships" xmlns:m="http://schemas.openxmlformats.org/officeDocument/2006/math" xmlns:v="urn:schemas-microsoft-com:vml" xmlns:wp14="http://schemas.microsoft.com/office/word/2010/wordprocessingDrawing" xmlns:wp="http://schemas.openxmlformats.org/drawingml/2006/wordprocessingDrawing" xmlns:w10="urn:schemas-microsoft-com:office:word" xmlns:w="http://schemas.openxmlformats.org/wordprocessingml/2006/main" xmlns:w14="http://schemas.microsoft.com/office/word/2010/wordml" xmlns:w15="http://schemas.microsoft.com/office/word/2012/wordml" xmlns:wpg="http://schemas.microsoft.com/office/word/2010/wordprocessingGroup" xmlns:wpi="http://schemas.microsoft.com/office/word/2010/wordprocessingInk" xmlns:wne="http://schemas.microsoft.com/office/word/2006/wordml" xmlns:wps="http://schemas.microsoft.com/office/word/2010/wordprocessingShape" mc:Ignorable="w14 w15 wp14">
   <w:endnote w:type="separator" w:id="-1">
-    <w:p>
+    <w:p xmlns:wp14="http://schemas.microsoft.com/office/word/2010/wordml" wp14:textId="77777777">
       <w:pPr>
         <w:spacing w:after="0" w:line="240" w:lineRule="auto"/>
       </w:pPr>
@@ -6143,7 +6144,7 @@
     </w:p>
   </w:endnote>
   <w:endnote w:type="continuationSeparator" w:id="0">
-    <w:p>
+    <w:p xmlns:wp14="http://schemas.microsoft.com/office/word/2010/wordml" wp14:textId="77777777">
       <w:pPr>
         <w:spacing w:after="0" w:line="240" w:lineRule="auto"/>
       </w:pPr>
@@ -6153,12 +6154,80 @@
     </w:p>
   </w:endnote>
 </w:endnotes>
+</file>
+
+<file path=word/footer.xml><?xml version="1.0" encoding="utf-8"?>
+<w:ftr xmlns:w14="http://schemas.microsoft.com/office/word/2010/wordml" xmlns:w="http://schemas.openxmlformats.org/wordprocessingml/2006/main">
+  <w:tbl>
+    <w:tblPr>
+      <w:tblStyle w:val="TableNormal"/>
+      <w:bidiVisual w:val="0"/>
+      <w:tblW w:w="0" w:type="auto"/>
+      <w:tblLayout w:type="fixed"/>
+      <w:tblLook w:val="04A0" w:firstRow="1" w:lastRow="0" w:firstColumn="1" w:lastColumn="0" w:noHBand="0" w:noVBand="1"/>
+    </w:tblPr>
+    <w:tblGrid>
+      <w:gridCol w:w="3120"/>
+      <w:gridCol w:w="3120"/>
+      <w:gridCol w:w="3120"/>
+    </w:tblGrid>
+    <w:tr>
+      <w:tc>
+        <w:tcPr>
+          <w:tcW w:w="3120" w:type="dxa"/>
+          <w:tcMar/>
+        </w:tcPr>
+        <w:p>
+          <w:pPr>
+            <w:pStyle w:val="Header"/>
+            <w:bidi w:val="0"/>
+            <w:ind w:left="-115"/>
+            <w:jc w:val="left"/>
+          </w:pPr>
+        </w:p>
+      </w:tc>
+      <w:tc>
+        <w:tcPr>
+          <w:tcW w:w="3120" w:type="dxa"/>
+          <w:tcMar/>
+        </w:tcPr>
+        <w:p>
+          <w:pPr>
+            <w:pStyle w:val="Header"/>
+            <w:bidi w:val="0"/>
+            <w:jc w:val="center"/>
+          </w:pPr>
+        </w:p>
+      </w:tc>
+      <w:tc>
+        <w:tcPr>
+          <w:tcW w:w="3120" w:type="dxa"/>
+          <w:tcMar/>
+        </w:tcPr>
+        <w:p>
+          <w:pPr>
+            <w:pStyle w:val="Header"/>
+            <w:bidi w:val="0"/>
+            <w:ind w:right="-115"/>
+            <w:jc w:val="right"/>
+          </w:pPr>
+        </w:p>
+      </w:tc>
+    </w:tr>
+  </w:tbl>
+  <w:p>
+    <w:pPr>
+      <w:pStyle w:val="Footer"/>
+      <w:bidi w:val="0"/>
+    </w:pPr>
+  </w:p>
+</w:ftr>
 </file>
 
 <file path=word/footnotes.xml><?xml version="1.0" encoding="utf-8"?>
 <w:footnotes xmlns:wpc="http://schemas.microsoft.com/office/word/2010/wordprocessingCanvas" xmlns:mc="http://schemas.openxmlformats.org/markup-compatibility/2006" xmlns:o="urn:schemas-microsoft-com:office:office" xmlns:r="http://schemas.openxmlformats.org/officeDocument/2006/relationships" xmlns:m="http://schemas.openxmlformats.org/officeDocument/2006/math" xmlns:v="urn:schemas-microsoft-com:vml" xmlns:wp14="http://schemas.microsoft.com/office/word/2010/wordprocessingDrawing" xmlns:wp="http://schemas.openxmlformats.org/drawingml/2006/wordprocessingDrawing" xmlns:w10="urn:schemas-microsoft-com:office:word" xmlns:w="http://schemas.openxmlformats.org/wordprocessingml/2006/main" xmlns:w14="http://schemas.microsoft.com/office/word/2010/wordml" xmlns:w15="http://schemas.microsoft.com/office/word/2012/wordml" xmlns:wpg="http://schemas.microsoft.com/office/word/2010/wordprocessingGroup" xmlns:wpi="http://schemas.microsoft.com/office/word/2010/wordprocessingInk" xmlns:wne="http://schemas.microsoft.com/office/word/2006/wordml" xmlns:wps="http://schemas.microsoft.com/office/word/2010/wordprocessingShape" mc:Ignorable="w14 w15 wp14">
   <w:footnote w:type="separator" w:id="-1">
-    <w:p>
+    <w:p xmlns:wp14="http://schemas.microsoft.com/office/word/2010/wordml" wp14:textId="77777777">
       <w:pPr>
         <w:spacing w:after="0" w:line="240" w:lineRule="auto"/>
       </w:pPr>
@@ -6168,7 +6237,7 @@
     </w:p>
   </w:footnote>
   <w:footnote w:type="continuationSeparator" w:id="0">
-    <w:p>
+    <w:p xmlns:wp14="http://schemas.microsoft.com/office/word/2010/wordml" wp14:textId="77777777">
       <w:pPr>
         <w:spacing w:after="0" w:line="240" w:lineRule="auto"/>
       </w:pPr>
@@ -6182,7 +6251,7 @@
 
 <file path=word/header1.xml><?xml version="1.0" encoding="utf-8"?>
 <w:hdr xmlns:wpc="http://schemas.microsoft.com/office/word/2010/wordprocessingCanvas" xmlns:mc="http://schemas.openxmlformats.org/markup-compatibility/2006" xmlns:o="urn:schemas-microsoft-com:office:office" xmlns:r="http://schemas.openxmlformats.org/officeDocument/2006/relationships" xmlns:m="http://schemas.openxmlformats.org/officeDocument/2006/math" xmlns:v="urn:schemas-microsoft-com:vml" xmlns:wp14="http://schemas.microsoft.com/office/word/2010/wordprocessingDrawing" xmlns:wp="http://schemas.openxmlformats.org/drawingml/2006/wordprocessingDrawing" xmlns:w10="urn:schemas-microsoft-com:office:word" xmlns:w="http://schemas.openxmlformats.org/wordprocessingml/2006/main" xmlns:w14="http://schemas.microsoft.com/office/word/2010/wordml" xmlns:w15="http://schemas.microsoft.com/office/word/2012/wordml" xmlns:wpg="http://schemas.microsoft.com/office/word/2010/wordprocessingGroup" xmlns:wpi="http://schemas.microsoft.com/office/word/2010/wordprocessingInk" xmlns:wne="http://schemas.microsoft.com/office/word/2006/wordml" xmlns:wps="http://schemas.microsoft.com/office/word/2010/wordprocessingShape" mc:Ignorable="w14 w15 wp14">
-  <w:p>
+  <w:p xmlns:wp14="http://schemas.microsoft.com/office/word/2010/wordml" wp14:textId="77777777">
     <w:pPr>
       <w:pStyle w:val="Header"/>
     </w:pPr>
@@ -6191,10 +6260,14 @@
     </w:r>
     <w:r>
       <w:tab/>
+    </w:r>
+    <w:r>
       <w:t xml:space="preserve">Russia </w:t>
     </w:r>
     <w:r>
       <w:tab/>
+    </w:r>
+    <w:r>
       <w:t>September 9, 2008</w:t>
     </w:r>
   </w:p>
@@ -6202,11 +6275,11 @@
 </file>
 
 <file path=word/styles.xml><?xml version="1.0" encoding="utf-8"?>
-<w:styles xmlns:mc="http://schemas.openxmlformats.org/markup-compatibility/2006" xmlns:r="http://schemas.openxmlformats.org/officeDocument/2006/relationships" xmlns:w="http://schemas.openxmlformats.org/wordprocessingml/2006/main" xmlns:w14="http://schemas.microsoft.com/office/word/2010/wordml" xmlns:w15="http://schemas.microsoft.com/office/word/2012/wordml" mc:Ignorable="w14 w15">
+<w:styles xmlns:wp14="http://schemas.microsoft.com/office/word/2010/wordprocessingDrawing" xmlns:mc="http://schemas.openxmlformats.org/markup-compatibility/2006" xmlns:r="http://schemas.openxmlformats.org/officeDocument/2006/relationships" xmlns:w="http://schemas.openxmlformats.org/wordprocessingml/2006/main" xmlns:w14="http://schemas.microsoft.com/office/word/2010/wordml" xmlns:w15="http://schemas.microsoft.com/office/word/2012/wordml" mc:Ignorable="w14 w15 wp14">
   <w:docDefaults>
     <w:rPrDefault>
       <w:rPr>
-        <w:rFonts w:asciiTheme="minorHAnsi" w:eastAsiaTheme="minorHAnsi" w:hAnsiTheme="minorHAnsi" w:cstheme="minorBidi"/>
+        <w:rFonts w:asciiTheme="minorHAnsi" w:hAnsiTheme="minorHAnsi" w:eastAsiaTheme="minorHAnsi" w:cstheme="minorBidi"/>
         <w:sz w:val="22"/>
         <w:szCs w:val="22"/>
         <w:lang w:val="en-US" w:eastAsia="en-US" w:bidi="ar-SA"/>
@@ -6221,14 +6294,14 @@
   <w:latentStyles w:defLockedState="0" w:defUIPriority="99" w:defSemiHidden="0" w:defUnhideWhenUsed="0" w:defQFormat="0" w:count="371">
     <w:lsdException w:name="Normal" w:uiPriority="0" w:qFormat="1"/>
     <w:lsdException w:name="heading 1" w:uiPriority="9" w:qFormat="1"/>
-    <w:lsdException w:name="heading 2" w:semiHidden="1" w:uiPriority="9" w:unhideWhenUsed="1" w:qFormat="1"/>
-    <w:lsdException w:name="heading 3" w:semiHidden="1" w:uiPriority="9" w:unhideWhenUsed="1" w:qFormat="1"/>
-    <w:lsdException w:name="heading 4" w:semiHidden="1" w:uiPriority="9" w:unhideWhenUsed="1" w:qFormat="1"/>
-    <w:lsdException w:name="heading 5" w:semiHidden="1" w:uiPriority="9" w:unhideWhenUsed="1" w:qFormat="1"/>
-    <w:lsdException w:name="heading 6" w:semiHidden="1" w:uiPriority="9" w:unhideWhenUsed="1" w:qFormat="1"/>
-    <w:lsdException w:name="heading 7" w:semiHidden="1" w:uiPriority="9" w:unhideWhenUsed="1" w:qFormat="1"/>
-    <w:lsdException w:name="heading 8" w:semiHidden="1" w:uiPriority="9" w:unhideWhenUsed="1" w:qFormat="1"/>
-    <w:lsdException w:name="heading 9" w:semiHidden="1" w:uiPriority="9" w:unhideWhenUsed="1" w:qFormat="1"/>
+    <w:lsdException w:name="heading 2" w:uiPriority="9" w:semiHidden="1" w:unhideWhenUsed="1" w:qFormat="1"/>
+    <w:lsdException w:name="heading 3" w:uiPriority="9" w:semiHidden="1" w:unhideWhenUsed="1" w:qFormat="1"/>
+    <w:lsdException w:name="heading 4" w:uiPriority="9" w:semiHidden="1" w:unhideWhenUsed="1" w:qFormat="1"/>
+    <w:lsdException w:name="heading 5" w:uiPriority="9" w:semiHidden="1" w:unhideWhenUsed="1" w:qFormat="1"/>
+    <w:lsdException w:name="heading 6" w:uiPriority="9" w:semiHidden="1" w:unhideWhenUsed="1" w:qFormat="1"/>
+    <w:lsdException w:name="heading 7" w:uiPriority="9" w:semiHidden="1" w:unhideWhenUsed="1" w:qFormat="1"/>
+    <w:lsdException w:name="heading 8" w:uiPriority="9" w:semiHidden="1" w:unhideWhenUsed="1" w:qFormat="1"/>
+    <w:lsdException w:name="heading 9" w:uiPriority="9" w:semiHidden="1" w:unhideWhenUsed="1" w:qFormat="1"/>
     <w:lsdException w:name="index 1" w:semiHidden="1" w:unhideWhenUsed="1"/>
     <w:lsdException w:name="index 2" w:semiHidden="1" w:unhideWhenUsed="1"/>
     <w:lsdException w:name="index 3" w:semiHidden="1" w:unhideWhenUsed="1"/>
@@ -6238,22 +6311,22 @@
     <w:lsdException w:name="index 7" w:semiHidden="1" w:unhideWhenUsed="1"/>
     <w:lsdException w:name="index 8" w:semiHidden="1" w:unhideWhenUsed="1"/>
     <w:lsdException w:name="index 9" w:semiHidden="1" w:unhideWhenUsed="1"/>
-    <w:lsdException w:name="toc 1" w:semiHidden="1" w:uiPriority="39" w:unhideWhenUsed="1"/>
-    <w:lsdException w:name="toc 2" w:semiHidden="1" w:uiPriority="39" w:unhideWhenUsed="1"/>
-    <w:lsdException w:name="toc 3" w:semiHidden="1" w:uiPriority="39" w:unhideWhenUsed="1"/>
-    <w:lsdException w:name="toc 4" w:semiHidden="1" w:uiPriority="39" w:unhideWhenUsed="1"/>
-    <w:lsdException w:name="toc 5" w:semiHidden="1" w:uiPriority="39" w:unhideWhenUsed="1"/>
-    <w:lsdException w:name="toc 6" w:semiHidden="1" w:uiPriority="39" w:unhideWhenUsed="1"/>
-    <w:lsdException w:name="toc 7" w:semiHidden="1" w:uiPriority="39" w:unhideWhenUsed="1"/>
-    <w:lsdException w:name="toc 8" w:semiHidden="1" w:uiPriority="39" w:unhideWhenUsed="1"/>
-    <w:lsdException w:name="toc 9" w:semiHidden="1" w:uiPriority="39" w:unhideWhenUsed="1"/>
+    <w:lsdException w:name="toc 1" w:uiPriority="39" w:semiHidden="1" w:unhideWhenUsed="1"/>
+    <w:lsdException w:name="toc 2" w:uiPriority="39" w:semiHidden="1" w:unhideWhenUsed="1"/>
+    <w:lsdException w:name="toc 3" w:uiPriority="39" w:semiHidden="1" w:unhideWhenUsed="1"/>
+    <w:lsdException w:name="toc 4" w:uiPriority="39" w:semiHidden="1" w:unhideWhenUsed="1"/>
+    <w:lsdException w:name="toc 5" w:uiPriority="39" w:semiHidden="1" w:unhideWhenUsed="1"/>
+    <w:lsdException w:name="toc 6" w:uiPriority="39" w:semiHidden="1" w:unhideWhenUsed="1"/>
+    <w:lsdException w:name="toc 7" w:uiPriority="39" w:semiHidden="1" w:unhideWhenUsed="1"/>
+    <w:lsdException w:name="toc 8" w:uiPriority="39" w:semiHidden="1" w:unhideWhenUsed="1"/>
+    <w:lsdException w:name="toc 9" w:uiPriority="39" w:semiHidden="1" w:unhideWhenUsed="1"/>
     <w:lsdException w:name="Normal Indent" w:semiHidden="1" w:unhideWhenUsed="1"/>
     <w:lsdException w:name="footnote text" w:semiHidden="1" w:unhideWhenUsed="1"/>
     <w:lsdException w:name="annotation text" w:semiHidden="1" w:unhideWhenUsed="1"/>
     <w:lsdException w:name="header" w:semiHidden="1" w:unhideWhenUsed="1"/>
     <w:lsdException w:name="footer" w:semiHidden="1" w:unhideWhenUsed="1"/>
     <w:lsdException w:name="index heading" w:semiHidden="1" w:unhideWhenUsed="1"/>
-    <w:lsdException w:name="caption" w:semiHidden="1" w:uiPriority="35" w:unhideWhenUsed="1" w:qFormat="1"/>
+    <w:lsdException w:name="caption" w:uiPriority="35" w:semiHidden="1" w:unhideWhenUsed="1" w:qFormat="1"/>
     <w:lsdException w:name="table of figures" w:semiHidden="1" w:unhideWhenUsed="1"/>
     <w:lsdException w:name="envelope address" w:semiHidden="1" w:unhideWhenUsed="1"/>
     <w:lsdException w:name="envelope return" w:semiHidden="1" w:unhideWhenUsed="1"/>
@@ -6284,7 +6357,7 @@
     <w:lsdException w:name="Title" w:uiPriority="10" w:qFormat="1"/>
     <w:lsdException w:name="Closing" w:semiHidden="1" w:unhideWhenUsed="1"/>
     <w:lsdException w:name="Signature" w:semiHidden="1" w:unhideWhenUsed="1"/>
-    <w:lsdException w:name="Default Paragraph Font" w:semiHidden="1" w:uiPriority="1" w:unhideWhenUsed="1"/>
+    <w:lsdException w:name="Default Paragraph Font" w:uiPriority="1" w:semiHidden="1" w:unhideWhenUsed="1"/>
     <w:lsdException w:name="Body Text" w:semiHidden="1" w:unhideWhenUsed="1"/>
     <w:lsdException w:name="Body Text Indent" w:semiHidden="1" w:unhideWhenUsed="1"/>
     <w:lsdException w:name="List Continue" w:semiHidden="1" w:unhideWhenUsed="1"/>
@@ -6484,8 +6557,8 @@
     <w:lsdException w:name="Subtle Reference" w:uiPriority="31" w:qFormat="1"/>
     <w:lsdException w:name="Intense Reference" w:uiPriority="32" w:qFormat="1"/>
     <w:lsdException w:name="Book Title" w:uiPriority="33" w:qFormat="1"/>
-    <w:lsdException w:name="Bibliography" w:semiHidden="1" w:uiPriority="37" w:unhideWhenUsed="1"/>
-    <w:lsdException w:name="TOC Heading" w:semiHidden="1" w:uiPriority="39" w:unhideWhenUsed="1" w:qFormat="1"/>
+    <w:lsdException w:name="Bibliography" w:uiPriority="37" w:semiHidden="1" w:unhideWhenUsed="1"/>
+    <w:lsdException w:name="TOC Heading" w:uiPriority="39" w:semiHidden="1" w:unhideWhenUsed="1" w:qFormat="1"/>
     <w:lsdException w:name="Plain Table 1" w:uiPriority="41"/>
     <w:lsdException w:name="Plain Table 2" w:uiPriority="42"/>
     <w:lsdException w:name="Plain Table 3" w:uiPriority="43"/>
@@ -6591,18 +6664,18 @@
     <w:lsdException w:name="List Table 6 Colorful Accent 6" w:uiPriority="51"/>
     <w:lsdException w:name="List Table 7 Colorful Accent 6" w:uiPriority="52"/>
   </w:latentStyles>
-  <w:style w:type="paragraph" w:default="1" w:styleId="Normal">
+  <w:style w:type="paragraph" w:styleId="Normal" w:default="1">
     <w:name w:val="Normal"/>
     <w:qFormat/>
     <w:rsid w:val="0008427A"/>
   </w:style>
-  <w:style w:type="character" w:default="1" w:styleId="DefaultParagraphFont">
+  <w:style w:type="character" w:styleId="DefaultParagraphFont" w:default="1">
     <w:name w:val="Default Paragraph Font"/>
     <w:uiPriority w:val="1"/>
     <w:semiHidden/>
     <w:unhideWhenUsed/>
   </w:style>
-  <w:style w:type="table" w:default="1" w:styleId="TableNormal">
+  <w:style w:type="table" w:styleId="TableNormal" w:default="1">
     <w:name w:val="Normal Table"/>
     <w:uiPriority w:val="99"/>
     <w:semiHidden/>
@@ -6617,7 +6690,7 @@
       </w:tblCellMar>
     </w:tblPr>
   </w:style>
-  <w:style w:type="numbering" w:default="1" w:styleId="NoList">
+  <w:style w:type="numbering" w:styleId="NoList" w:default="1">
     <w:name w:val="No List"/>
     <w:uiPriority w:val="99"/>
     <w:semiHidden/>
@@ -6638,7 +6711,7 @@
       <w:spacing w:after="0" w:line="240" w:lineRule="auto"/>
     </w:pPr>
   </w:style>
-  <w:style w:type="character" w:customStyle="1" w:styleId="HeaderChar">
+  <w:style w:type="character" w:styleId="HeaderChar" w:customStyle="1">
     <w:name w:val="Header Char"/>
     <w:basedOn w:val="DefaultParagraphFont"/>
     <w:link w:val="Header"/>
@@ -6660,12 +6733,38 @@
       <w:spacing w:after="0" w:line="240" w:lineRule="auto"/>
     </w:pPr>
   </w:style>
-  <w:style w:type="character" w:customStyle="1" w:styleId="FooterChar">
+  <w:style w:type="character" w:styleId="FooterChar" w:customStyle="1">
     <w:name w:val="Footer Char"/>
     <w:basedOn w:val="DefaultParagraphFont"/>
     <w:link w:val="Footer"/>
     <w:uiPriority w:val="99"/>
     <w:rsid w:val="0008427A"/>
+  </w:style>
+  <w:style xmlns:w="http://schemas.openxmlformats.org/wordprocessingml/2006/main" w:type="table" w:styleId="TableGrid">
+    <w:name xmlns:w="http://schemas.openxmlformats.org/wordprocessingml/2006/main" w:val="Table Grid"/>
+    <w:basedOn xmlns:w="http://schemas.openxmlformats.org/wordprocessingml/2006/main" w:val="TableNormal"/>
+    <w:uiPriority xmlns:w="http://schemas.openxmlformats.org/wordprocessingml/2006/main" w:val="59"/>
+    <w:rsid xmlns:w="http://schemas.openxmlformats.org/wordprocessingml/2006/main" w:val="00FB4123"/>
+    <w:pPr xmlns:w="http://schemas.openxmlformats.org/wordprocessingml/2006/main">
+      <w:spacing w:after="0" w:line="240" w:lineRule="auto"/>
+    </w:pPr>
+    <w:tblPr xmlns:w="http://schemas.openxmlformats.org/wordprocessingml/2006/main">
+      <w:tblInd w:w="0" w:type="dxa"/>
+      <w:tblBorders>
+        <w:top w:val="single" w:color="000000" w:themeColor="text1" w:sz="4" w:space="0"/>
+        <w:left w:val="single" w:color="000000" w:themeColor="text1" w:sz="4" w:space="0"/>
+        <w:bottom w:val="single" w:color="000000" w:themeColor="text1" w:sz="4" w:space="0"/>
+        <w:right w:val="single" w:color="000000" w:themeColor="text1" w:sz="4" w:space="0"/>
+        <w:insideH w:val="single" w:color="000000" w:themeColor="text1" w:sz="4" w:space="0"/>
+        <w:insideV w:val="single" w:color="000000" w:themeColor="text1" w:sz="4" w:space="0"/>
+      </w:tblBorders>
+      <w:tblCellMar>
+        <w:top w:w="0" w:type="dxa"/>
+        <w:left w:w="108" w:type="dxa"/>
+        <w:bottom w:w="0" w:type="dxa"/>
+        <w:right w:w="108" w:type="dxa"/>
+      </w:tblCellMar>
+    </w:tblPr>
   </w:style>
 </w:styles>
 </file>
